--- a/Rapport projet Web Groupe 7.docx
+++ b/Rapport projet Web Groupe 7.docx
@@ -1,6 +1,6 @@
 
 <file path=word/document.xml><?xml version="1.0" encoding="utf-8"?>
-<w:document xmlns:wpc="http://schemas.microsoft.com/office/word/2010/wordprocessingCanvas" xmlns:cx="http://schemas.microsoft.com/office/drawing/2014/chartex" xmlns:cx1="http://schemas.microsoft.com/office/drawing/2015/9/8/chartex" xmlns:mc="http://schemas.openxmlformats.org/markup-compatibility/2006" xmlns:o="urn:schemas-microsoft-com:office:office" xmlns:r="http://schemas.openxmlformats.org/officeDocument/2006/relationships" xmlns:m="http://schemas.openxmlformats.org/officeDocument/2006/math" xmlns:v="urn:schemas-microsoft-com:vml" xmlns:wp14="http://schemas.microsoft.com/office/word/2010/wordprocessingDrawing" xmlns:wp="http://schemas.openxmlformats.org/drawingml/2006/wordprocessingDrawing" xmlns:w10="urn:schemas-microsoft-com:office:word" xmlns:w="http://schemas.openxmlformats.org/wordprocessingml/2006/main" xmlns:w14="http://schemas.microsoft.com/office/word/2010/wordml" xmlns:w15="http://schemas.microsoft.com/office/word/2012/wordml" xmlns:w16se="http://schemas.microsoft.com/office/word/2015/wordml/symex" xmlns:wpg="http://schemas.microsoft.com/office/word/2010/wordprocessingGroup" xmlns:wpi="http://schemas.microsoft.com/office/word/2010/wordprocessingInk" xmlns:wne="http://schemas.microsoft.com/office/word/2006/wordml" xmlns:wps="http://schemas.microsoft.com/office/word/2010/wordprocessingShape" mc:Ignorable="w14 w15 w16se wp14">
+<w:document xmlns:wpc="http://schemas.microsoft.com/office/word/2010/wordprocessingCanvas" xmlns:cx="http://schemas.microsoft.com/office/drawing/2014/chartex" xmlns:cx1="http://schemas.microsoft.com/office/drawing/2015/9/8/chartex" xmlns:cx2="http://schemas.microsoft.com/office/drawing/2015/10/21/chartex" xmlns:cx3="http://schemas.microsoft.com/office/drawing/2016/5/9/chartex" xmlns:cx4="http://schemas.microsoft.com/office/drawing/2016/5/10/chartex" xmlns:cx5="http://schemas.microsoft.com/office/drawing/2016/5/11/chartex" xmlns:cx6="http://schemas.microsoft.com/office/drawing/2016/5/12/chartex" xmlns:cx7="http://schemas.microsoft.com/office/drawing/2016/5/13/chartex" xmlns:cx8="http://schemas.microsoft.com/office/drawing/2016/5/14/chartex" xmlns:mc="http://schemas.openxmlformats.org/markup-compatibility/2006" xmlns:aink="http://schemas.microsoft.com/office/drawing/2016/ink" xmlns:am3d="http://schemas.microsoft.com/office/drawing/2017/model3d" xmlns:o="urn:schemas-microsoft-com:office:office" xmlns:r="http://schemas.openxmlformats.org/officeDocument/2006/relationships" xmlns:m="http://schemas.openxmlformats.org/officeDocument/2006/math" xmlns:v="urn:schemas-microsoft-com:vml" xmlns:wp14="http://schemas.microsoft.com/office/word/2010/wordprocessingDrawing" xmlns:wp="http://schemas.openxmlformats.org/drawingml/2006/wordprocessingDrawing" xmlns:w10="urn:schemas-microsoft-com:office:word" xmlns:w="http://schemas.openxmlformats.org/wordprocessingml/2006/main" xmlns:w14="http://schemas.microsoft.com/office/word/2010/wordml" xmlns:w15="http://schemas.microsoft.com/office/word/2012/wordml" xmlns:w16cid="http://schemas.microsoft.com/office/word/2016/wordml/cid" xmlns:w16se="http://schemas.microsoft.com/office/word/2015/wordml/symex" xmlns:wpg="http://schemas.microsoft.com/office/word/2010/wordprocessingGroup" xmlns:wpi="http://schemas.microsoft.com/office/word/2010/wordprocessingInk" xmlns:wne="http://schemas.microsoft.com/office/word/2006/wordml" xmlns:wps="http://schemas.microsoft.com/office/word/2010/wordprocessingShape" mc:Ignorable="w14 w15 w16se w16cid wp14">
   <w:body>
     <w:sdt>
       <w:sdtPr>
@@ -166,7 +166,7 @@
                     <w:noProof/>
                   </w:rPr>
                   <w:drawing>
-                    <wp:inline distT="0" distB="0" distL="0" distR="0">
+                    <wp:inline distT="0" distB="0" distL="0" distR="0" wp14:anchorId="6F5B1425" wp14:editId="1420C049">
                       <wp:extent cx="4907166" cy="3375113"/>
                       <wp:effectExtent l="9525" t="9525" r="17259" b="6262"/>
                       <wp:docPr id="5" name="Image 5"/>
@@ -400,27 +400,7 @@
                     <w:sz w:val="22"/>
                     <w:szCs w:val="21"/>
                   </w:rPr>
-                  <w:t xml:space="preserve">Notre BDE souhaite un site internet à la hauteur d’une école d’ingénieur informatique </w:t>
-                </w:r>
-                <w:proofErr w:type="gramStart"/>
-                <w:r>
-                  <w:rPr>
-                    <w:rFonts w:ascii="Segoe UI" w:hAnsi="Segoe UI" w:cs="Segoe UI"/>
-                    <w:color w:val="6D727C"/>
-                    <w:sz w:val="22"/>
-                    <w:szCs w:val="21"/>
-                  </w:rPr>
-                  <w:t>pour  gérer</w:t>
-                </w:r>
-                <w:proofErr w:type="gramEnd"/>
-                <w:r>
-                  <w:rPr>
-                    <w:rFonts w:ascii="Segoe UI" w:hAnsi="Segoe UI" w:cs="Segoe UI"/>
-                    <w:color w:val="6D727C"/>
-                    <w:sz w:val="22"/>
-                    <w:szCs w:val="21"/>
-                  </w:rPr>
-                  <w:t xml:space="preserve"> la promotion des évènements à venir ainsi qu’une boutique en ligne pour des goodies ou autres vente en ligne. Au sein de cette communauté chacun aura un rôle (employés, étudiants, membres du BDE) qui lui procurera certaines fonction</w:t>
+                  <w:t>Notre BDE souhaite un site internet à la hauteur d’une école d’ingénieur informatique pour  gérer la promotion des évènements à venir ainsi qu’une boutique en ligne pour des goodies ou autres vente en ligne. Au sein de cette communauté chacun aura un rôle (employés, étudiants, membres du BDE) qui lui procurera certaines fonction</w:t>
                 </w:r>
                 <w:r>
                   <w:rPr>
@@ -460,27 +440,7 @@
                     <w:sz w:val="22"/>
                     <w:szCs w:val="21"/>
                   </w:rPr>
-                  <w:t xml:space="preserve">L’objectif est de faciliter l’organisation et </w:t>
-                </w:r>
-                <w:proofErr w:type="gramStart"/>
-                <w:r>
-                  <w:rPr>
-                    <w:rFonts w:ascii="Segoe UI" w:hAnsi="Segoe UI" w:cs="Segoe UI"/>
-                    <w:color w:val="6D727C"/>
-                    <w:sz w:val="22"/>
-                    <w:szCs w:val="21"/>
-                  </w:rPr>
-                  <w:t>la communications</w:t>
-                </w:r>
-                <w:proofErr w:type="gramEnd"/>
-                <w:r>
-                  <w:rPr>
-                    <w:rFonts w:ascii="Segoe UI" w:hAnsi="Segoe UI" w:cs="Segoe UI"/>
-                    <w:color w:val="6D727C"/>
-                    <w:sz w:val="22"/>
-                    <w:szCs w:val="21"/>
-                  </w:rPr>
-                  <w:t xml:space="preserve"> au sein de l’école et de proposer des avantages et des goodies à l’effigie du BDE.</w:t>
+                  <w:t>L’objectif est de faciliter l’organisation et la communications au sein de l’école et de proposer des avantages et des goodies à l’effigie du BDE.</w:t>
                 </w:r>
               </w:p>
               <w:p>
@@ -494,11 +454,8 @@
                     <w:i/>
                     <w:sz w:val="16"/>
                     <w:szCs w:val="21"/>
-                    <w:lang w:val="en-US"/>
                   </w:rPr>
                 </w:pPr>
-                <w:bookmarkStart w:id="0" w:name="_GoBack"/>
-                <w:bookmarkEnd w:id="0"/>
               </w:p>
             </w:tc>
           </w:tr>
@@ -678,7 +635,7 @@
           <w:noProof/>
         </w:rPr>
         <w:drawing>
-          <wp:anchor distT="0" distB="0" distL="114300" distR="114300" simplePos="0" relativeHeight="251658240" behindDoc="0" locked="0" layoutInCell="1" allowOverlap="1">
+          <wp:anchor distT="0" distB="0" distL="114300" distR="114300" simplePos="0" relativeHeight="251658240" behindDoc="0" locked="0" layoutInCell="1" allowOverlap="1" wp14:anchorId="477D7946" wp14:editId="33A25A95">
             <wp:simplePos x="0" y="0"/>
             <wp:positionH relativeFrom="column">
               <wp:posOffset>273495</wp:posOffset>
@@ -752,7 +709,7 @@
           <w:noProof/>
         </w:rPr>
         <w:drawing>
-          <wp:inline distT="0" distB="0" distL="0" distR="0">
+          <wp:inline distT="0" distB="0" distL="0" distR="0" wp14:anchorId="7679CC09" wp14:editId="3995612B">
             <wp:extent cx="6227445" cy="4679950"/>
             <wp:effectExtent l="0" t="0" r="1905" b="6350"/>
             <wp:docPr id="2" name="Image 2"/>
@@ -862,15 +819,7 @@
     </w:p>
     <w:p>
       <w:r>
-        <w:t xml:space="preserve">Nous avons donc pour ce site crée différents fichiers incorporant les différentes pages et/ou fonctionnalités. Premièrement nous avons une page d’accueil ou page principale qui va inclure un fichier header contenant certaines conditions lui permettant de d’adapter ses liens de redirections en fonction du statut de connexion de l’utilisateur, le body contenant simplement un carrousel des différents évènements à venir. Pour finir nous avons un </w:t>
-      </w:r>
-      <w:proofErr w:type="spellStart"/>
-      <w:r>
-        <w:t>footer</w:t>
-      </w:r>
-      <w:proofErr w:type="spellEnd"/>
-      <w:r>
-        <w:t xml:space="preserve"> nous fournissant accès aux mentions légales</w:t>
+        <w:t>Nous avons donc pour ce site crée différents fichiers incorporant les différentes pages et/ou fonctionnalités. Premièrement nous avons une page d’accueil ou page principale qui va inclure un fichier header contenant certaines conditions lui permettant de d’adapter ses liens de redirections en fonction du statut de connexion de l’utilisateur, le body contenant simplement un carrousel des différents évènements à venir. Pour finir nous avons un footer nous fournissant accès aux mentions légales</w:t>
       </w:r>
       <w:r>
         <w:t>, aux pages de réseaux sociaux relatifs au BDE.</w:t>
@@ -901,7 +850,7 @@
           <w:noProof/>
         </w:rPr>
         <w:drawing>
-          <wp:inline distT="0" distB="0" distL="0" distR="0" wp14:anchorId="446B632D" wp14:editId="2CCAD554">
+          <wp:inline distT="0" distB="0" distL="0" distR="0" wp14:anchorId="32BD77AD" wp14:editId="29A50582">
             <wp:extent cx="3981600" cy="3104243"/>
             <wp:effectExtent l="0" t="0" r="0" b="1270"/>
             <wp:docPr id="4" name="Image 4"/>
@@ -939,15 +888,7 @@
     </w:p>
     <w:p>
       <w:r>
-        <w:t>Ce script simple test si la variable de session ‘</w:t>
-      </w:r>
-      <w:proofErr w:type="spellStart"/>
-      <w:r>
-        <w:t>connected</w:t>
-      </w:r>
-      <w:proofErr w:type="spellEnd"/>
-      <w:r>
-        <w:t>’ existe et a une valeur existante, si c’est le cas alors l’utilisateur es</w:t>
+        <w:t>Ce script simple test si la variable de session ‘connected’ existe et a une valeur existante, si c’est le cas alors l’utilisateur es</w:t>
       </w:r>
       <w:r>
         <w:t>t connecté et donc il peut donc accéder à son ancien panier s’il existe et peut donc naviguer sur les différentes pages du site. Sinon, il peut se connecter ou s’inscrire sur le site.</w:t>
@@ -955,29 +896,13 @@
     </w:p>
     <w:p>
       <w:r>
-        <w:t xml:space="preserve">L’inscription insère simplement des informations dans notre base de données via des requêtes préparées de type </w:t>
-      </w:r>
-      <w:proofErr w:type="spellStart"/>
-      <w:r>
-        <w:t>PDOStatements</w:t>
-      </w:r>
-      <w:proofErr w:type="spellEnd"/>
-      <w:r>
-        <w:t>. Pour la connexion nous avons utilisé la même procédure mais pour lire les données présentes cette fois et les comparer aux données rentrées par l’utilisateur lors de sa connexion. Le mot de passe étant crypté lors de l’enregistrement dans la base de données pour des raison</w:t>
+        <w:t>L’inscription insère simplement des informations dans notre base de données via des requêtes préparées de type PDOStatements. Pour la connexion nous avons utilisé la même procédure mais pour lire les données présentes cette fois et les comparer aux données rentrées par l’utilisateur lors de sa connexion. Le mot de passe étant crypté lors de l’enregistrement dans la base de données pour des raison</w:t>
       </w:r>
       <w:r>
         <w:t>s</w:t>
       </w:r>
       <w:r>
-        <w:t xml:space="preserve"> de sécurité, il faut donc </w:t>
-      </w:r>
-      <w:proofErr w:type="gramStart"/>
-      <w:r>
-        <w:t>crypté</w:t>
-      </w:r>
-      <w:proofErr w:type="gramEnd"/>
-      <w:r>
-        <w:t xml:space="preserve"> le mot de passe entré pour comparer les 2 chaines de caractères si elles sont identiques alors c’est le bon mot de passe et nous faisons le même test pour le nom d’utilisateur. </w:t>
+        <w:t xml:space="preserve"> de sécurité, il faut donc crypté le mot de passe entré pour comparer les 2 chaines de caractères si elles sont identiques alors c’est le bon mot de passe et nous faisons le même test pour le nom d’utilisateur. </w:t>
       </w:r>
     </w:p>
     <w:p>
@@ -987,7 +912,7 @@
         </w:rPr>
         <w:lastRenderedPageBreak/>
         <w:drawing>
-          <wp:inline distT="0" distB="0" distL="0" distR="0" wp14:anchorId="5E4E8F93" wp14:editId="06E6DA2A">
+          <wp:inline distT="0" distB="0" distL="0" distR="0" wp14:anchorId="3AD12804" wp14:editId="04F8E87D">
             <wp:extent cx="6227445" cy="2805430"/>
             <wp:effectExtent l="0" t="0" r="1905" b="0"/>
             <wp:docPr id="7" name="Image 7"/>
@@ -1034,7 +959,7 @@
           <w:noProof/>
         </w:rPr>
         <w:drawing>
-          <wp:inline distT="0" distB="0" distL="0" distR="0" wp14:anchorId="248EFD78" wp14:editId="0C6D6E81">
+          <wp:inline distT="0" distB="0" distL="0" distR="0" wp14:anchorId="5BFBBE61" wp14:editId="63C36734">
             <wp:extent cx="3390900" cy="1562100"/>
             <wp:effectExtent l="0" t="0" r="0" b="0"/>
             <wp:docPr id="8" name="Image 8"/>
@@ -1105,15 +1030,7 @@
         <w:t>nous affichons</w:t>
       </w:r>
       <w:r>
-        <w:t xml:space="preserve"> la liste des événements sur une page web ‘</w:t>
-      </w:r>
-      <w:proofErr w:type="spellStart"/>
-      <w:r>
-        <w:t>events.php</w:t>
-      </w:r>
-      <w:proofErr w:type="spellEnd"/>
-      <w:r>
-        <w:t>’ cette page affiche les événements dans avec un tri</w:t>
+        <w:t xml:space="preserve"> la liste des événements sur une page web ‘events.php’ cette page affiche les événements dans avec un tri</w:t>
       </w:r>
       <w:r>
         <w:t xml:space="preserve"> </w:t>
@@ -1125,15 +1042,7 @@
         <w:t>nous avons</w:t>
       </w:r>
       <w:r>
-        <w:t xml:space="preserve"> créé une page ‘</w:t>
-      </w:r>
-      <w:proofErr w:type="spellStart"/>
-      <w:r>
-        <w:t>event.php</w:t>
-      </w:r>
-      <w:proofErr w:type="spellEnd"/>
-      <w:r>
-        <w:t xml:space="preserve">’ </w:t>
+        <w:t xml:space="preserve"> créé une page ‘event.php’ </w:t>
       </w:r>
       <w:r>
         <w:t>à</w:t>
@@ -1142,15 +1051,7 @@
         <w:t xml:space="preserve"> laquelle on accède via la page précédente. Par la suite les utilisateurs pouvaient s’inscrire aux événements et voi</w:t>
       </w:r>
       <w:r>
-        <w:t xml:space="preserve">r la liste des inscrits en </w:t>
-      </w:r>
-      <w:proofErr w:type="spellStart"/>
-      <w:r>
-        <w:t>pdf</w:t>
-      </w:r>
-      <w:proofErr w:type="spellEnd"/>
-      <w:r>
-        <w:t>.</w:t>
+        <w:t>r la liste des inscrits en pdf.</w:t>
       </w:r>
     </w:p>
     <w:p>
@@ -1171,117 +1072,38 @@
     </w:p>
     <w:p>
       <w:r>
-        <w:t xml:space="preserve">Pour la galerie photo il fallait récupérer les champs de la table </w:t>
-      </w:r>
-      <w:r>
-        <w:t>‘</w:t>
-      </w:r>
-      <w:proofErr w:type="spellStart"/>
-      <w:r>
-        <w:t>picture</w:t>
-      </w:r>
-      <w:proofErr w:type="spellEnd"/>
-      <w:r>
-        <w:t>’</w:t>
-      </w:r>
-      <w:r>
-        <w:t xml:space="preserve"> qui sont contenu</w:t>
-      </w:r>
-      <w:r>
-        <w:t>e</w:t>
-      </w:r>
-      <w:r>
-        <w:t xml:space="preserve">s dans la base de données une fois </w:t>
-      </w:r>
-      <w:r>
-        <w:t>ces</w:t>
-      </w:r>
-      <w:r>
-        <w:t xml:space="preserve"> champ</w:t>
-      </w:r>
-      <w:r>
-        <w:t>s récupérés</w:t>
-      </w:r>
-      <w:r>
-        <w:t xml:space="preserve"> nous affichons les images avec leur nom et leur description.</w:t>
+        <w:t>Pour la galerie photo il fallait récupérer les champs de la table ‘picture’ qui sont contenues dans la base de données une fois ces champs récupérés nous affichons les images avec leur nom et leur description.</w:t>
       </w:r>
     </w:p>
     <w:p>
       <w:r>
-        <w:t xml:space="preserve">Nous devions ajouter en dessous de cette description une section </w:t>
-      </w:r>
-      <w:proofErr w:type="spellStart"/>
-      <w:r>
-        <w:t>like</w:t>
-      </w:r>
-      <w:proofErr w:type="spellEnd"/>
-      <w:r>
-        <w:t xml:space="preserve"> qui comme sur le célè</w:t>
-      </w:r>
-      <w:r>
-        <w:t>bre réseau social Facebook permettrait</w:t>
-      </w:r>
-      <w:r>
-        <w:t xml:space="preserve"> de </w:t>
-      </w:r>
-      <w:r>
-        <w:t>‘</w:t>
-      </w:r>
-      <w:proofErr w:type="spellStart"/>
-      <w:r>
-        <w:t>liker</w:t>
-      </w:r>
-      <w:proofErr w:type="spellEnd"/>
-      <w:r>
-        <w:t>’ une photo. Pour cela nous avons</w:t>
-      </w:r>
-      <w:r>
-        <w:t xml:space="preserve"> dessiné un cœur en CSS puis utilisé une </w:t>
+        <w:t xml:space="preserve">Nous devions ajouter en dessous de cette description une section like qui comme sur le célèbre réseau social Facebook permettrait de ‘liker’ une photo. Pour cela nous avons dessiné un cœur en CSS puis utilisé une </w:t>
       </w:r>
       <w:r>
         <w:lastRenderedPageBreak/>
         <w:t>fonction JavaS</w:t>
       </w:r>
       <w:r>
-        <w:t>cript qui permet de changer la</w:t>
-      </w:r>
-      <w:r>
-        <w:t xml:space="preserve"> couleur du cœur dessiné</w:t>
-      </w:r>
-      <w:r>
-        <w:t xml:space="preserve">. De plus cette action rajoutera alors un </w:t>
+        <w:t xml:space="preserve">cript qui permet de changer la couleur du cœur dessiné. De plus cette action rajoutera alors un </w:t>
       </w:r>
       <w:r>
         <w:t>‘</w:t>
       </w:r>
-      <w:proofErr w:type="spellStart"/>
       <w:r>
         <w:t>like</w:t>
       </w:r>
-      <w:proofErr w:type="spellEnd"/>
       <w:r>
         <w:t>’</w:t>
       </w:r>
       <w:r>
-        <w:t xml:space="preserve"> et l’enregistr</w:t>
-      </w:r>
-      <w:r>
-        <w:t>era</w:t>
-      </w:r>
-      <w:r>
-        <w:t xml:space="preserve"> dans la base de données permettant a</w:t>
-      </w:r>
-      <w:r>
-        <w:t xml:space="preserve">insi d’afficher les </w:t>
+        <w:t xml:space="preserve"> et l’enregistrera dans la base de données permettant ainsi d’afficher les </w:t>
       </w:r>
       <w:r>
         <w:t>‘</w:t>
       </w:r>
-      <w:proofErr w:type="spellStart"/>
       <w:r>
         <w:t>like</w:t>
       </w:r>
-      <w:proofErr w:type="spellEnd"/>
       <w:r>
         <w:t>’</w:t>
       </w:r>
@@ -1291,19 +1113,7 @@
     </w:p>
     <w:p>
       <w:r>
-        <w:t xml:space="preserve">Pour finir la partie galerie nous devions créer un espace commentaire en dessous des photos pour cela </w:t>
-      </w:r>
-      <w:r>
-        <w:t xml:space="preserve">nous utilisons </w:t>
-      </w:r>
-      <w:r>
-        <w:t>une sous- boucle qui permet de récupérer chaque commentair</w:t>
-      </w:r>
-      <w:r>
-        <w:t>e et l’utilisateur qui la posté</w:t>
-      </w:r>
-      <w:r>
-        <w:t>.</w:t>
+        <w:t>Pour finir la partie galerie nous devions créer un espace commentaire en dessous des photos pour cela nous utilisons une sous- boucle qui permet de récupérer chaque commentaire et l’utilisateur qui la posté.</w:t>
       </w:r>
     </w:p>
     <w:p>
@@ -1316,60 +1126,20 @@
     </w:p>
     <w:p>
       <w:r>
-        <w:t xml:space="preserve">Il y a 3 pages pour la boutique qui s’affichent à l’utilisateur : la boutique, la page d’un produit et le panier. C’est 3 pages ne contiennent pas de codes par elles même , ce sont des </w:t>
-      </w:r>
-      <w:proofErr w:type="spellStart"/>
-      <w:r>
-        <w:t>templates</w:t>
-      </w:r>
-      <w:proofErr w:type="spellEnd"/>
-      <w:r>
-        <w:t xml:space="preserve"> qui permettent d’inclure les informations avec des </w:t>
-      </w:r>
-      <w:proofErr w:type="spellStart"/>
-      <w:r>
-        <w:t>include</w:t>
-      </w:r>
-      <w:proofErr w:type="spellEnd"/>
-      <w:r>
-        <w:t xml:space="preserve"> et qui chargent le </w:t>
-      </w:r>
-      <w:proofErr w:type="spellStart"/>
-      <w:r>
-        <w:t>css</w:t>
-      </w:r>
-      <w:proofErr w:type="spellEnd"/>
-      <w:r>
-        <w:t xml:space="preserve"> et les script.</w:t>
+        <w:t>Il y a 3 pages pour la boutique qui s’affichent à l’utilisateur : la boutique, la page d’un produit et le panier. C’est 3 pages ne contiennent pas de codes par elles même , ce sont des templates qui permettent d’inclure les informations avec des include et qui chargent le css et les script.</w:t>
       </w:r>
       <w:r>
         <w:br/>
       </w:r>
       <w:r>
         <w:br/>
-        <w:t xml:space="preserve">Une particularité pour la page d’un produit, on y accède en cliquant sur un article et ensuit l’identifiant de l’article est passé par l’url pour que le </w:t>
-      </w:r>
-      <w:proofErr w:type="spellStart"/>
-      <w:r>
-        <w:t>template</w:t>
-      </w:r>
-      <w:proofErr w:type="spellEnd"/>
-      <w:r>
-        <w:t xml:space="preserve"> charge la page, ainsi si on connais l’id d’un article on peut aussi naviguer en modifiant cet valeur manuellement.</w:t>
+        <w:t>Une particularité pour la page d’un produit, on y accède en cliquant sur un article et ensuit l’identifiant de l’article est passé par l’url pour que le template charge la page, ainsi si on connais l’id d’un article on peut aussi naviguer en modifiant cet valeur manuellement.</w:t>
       </w:r>
     </w:p>
     <w:p/>
     <w:p>
       <w:r>
-        <w:t xml:space="preserve">Ensuite on a dans le dossier boutique les fichiers qui font le lien avec la </w:t>
-      </w:r>
-      <w:proofErr w:type="spellStart"/>
-      <w:r>
-        <w:t>bdd</w:t>
-      </w:r>
-      <w:proofErr w:type="spellEnd"/>
-      <w:r>
-        <w:t xml:space="preserve"> et fournissent les informations.</w:t>
+        <w:t>Ensuite on a dans le dossier boutique les fichiers qui font le lien avec la bdd et fournissent les informations.</w:t>
       </w:r>
       <w:r>
         <w:br/>
@@ -1379,7 +1149,7 @@
           <w:noProof/>
         </w:rPr>
         <w:drawing>
-          <wp:inline distT="0" distB="0" distL="0" distR="0" wp14:anchorId="31350939" wp14:editId="5AAFAC51">
+          <wp:inline distT="0" distB="0" distL="0" distR="0" wp14:anchorId="5A5B192B" wp14:editId="73E17A4F">
             <wp:extent cx="5760720" cy="2018665"/>
             <wp:effectExtent l="0" t="0" r="0" b="635"/>
             <wp:docPr id="9" name="Image 9"/>
@@ -1417,37 +1187,13 @@
     </w:p>
     <w:p>
       <w:r>
-        <w:t xml:space="preserve">On commence par la requête préparée avec PDO qui utilise </w:t>
-      </w:r>
-      <w:proofErr w:type="gramStart"/>
-      <w:r>
-        <w:t>un procédure stockée</w:t>
-      </w:r>
-      <w:proofErr w:type="gramEnd"/>
-      <w:r>
-        <w:t xml:space="preserve"> de la </w:t>
-      </w:r>
-      <w:proofErr w:type="spellStart"/>
-      <w:r>
-        <w:t>bdd</w:t>
-      </w:r>
-      <w:proofErr w:type="spellEnd"/>
-      <w:r>
-        <w:t xml:space="preserve"> pour aller chercher les infos puis on les récupère avec $data afin de les disposés dans la page.</w:t>
+        <w:t>On commence par la requête préparée avec PDO qui utilise un procédure stockée de la bdd pour aller chercher les infos puis on les récupère avec $data afin de les disposés dans la page.</w:t>
       </w:r>
     </w:p>
     <w:p/>
     <w:p>
       <w:r>
-        <w:t xml:space="preserve">On utilise aussi plusieurs balise </w:t>
-      </w:r>
-      <w:proofErr w:type="spellStart"/>
-      <w:r>
-        <w:t>form</w:t>
-      </w:r>
-      <w:proofErr w:type="spellEnd"/>
-      <w:r>
-        <w:t xml:space="preserve"> pour modifier la base de données par des actions qui redirigent ensuite sur la bonne page du site avec la fonction header.</w:t>
+        <w:t>On utilise aussi plusieurs balise form pour modifier la base de données par des actions qui redirigent ensuite sur la bonne page du site avec la fonction header.</w:t>
       </w:r>
       <w:r>
         <w:br/>
@@ -1457,7 +1203,7 @@
           <w:noProof/>
         </w:rPr>
         <w:drawing>
-          <wp:inline distT="0" distB="0" distL="0" distR="0" wp14:anchorId="20728CC0" wp14:editId="658E55C0">
+          <wp:inline distT="0" distB="0" distL="0" distR="0" wp14:anchorId="2C1E13EC" wp14:editId="18EF1BE1">
             <wp:extent cx="5760720" cy="866140"/>
             <wp:effectExtent l="0" t="0" r="0" b="0"/>
             <wp:docPr id="10" name="Image 10"/>
@@ -1503,7 +1249,7 @@
           <w:noProof/>
         </w:rPr>
         <w:drawing>
-          <wp:inline distT="0" distB="0" distL="0" distR="0" wp14:anchorId="207C82D7" wp14:editId="63B42EA5">
+          <wp:inline distT="0" distB="0" distL="0" distR="0" wp14:anchorId="280D43BB" wp14:editId="1FEC313B">
             <wp:extent cx="5010150" cy="428625"/>
             <wp:effectExtent l="0" t="0" r="0" b="9525"/>
             <wp:docPr id="11" name="Image 11"/>
@@ -1542,39 +1288,7 @@
     <w:p/>
     <w:p>
       <w:r>
-        <w:t xml:space="preserve">On utilise pour l’affichage de la page principale 2 </w:t>
-      </w:r>
-      <w:proofErr w:type="spellStart"/>
-      <w:r>
-        <w:t>framework</w:t>
-      </w:r>
-      <w:proofErr w:type="spellEnd"/>
-      <w:r>
-        <w:t xml:space="preserve"> , </w:t>
-      </w:r>
-      <w:proofErr w:type="spellStart"/>
-      <w:r>
-        <w:t>jquery</w:t>
-      </w:r>
-      <w:proofErr w:type="spellEnd"/>
-      <w:r>
-        <w:t xml:space="preserve"> pour la barre de recherche avec </w:t>
-      </w:r>
-      <w:proofErr w:type="spellStart"/>
-      <w:r>
-        <w:t>autocompletion</w:t>
-      </w:r>
-      <w:proofErr w:type="spellEnd"/>
-      <w:r>
-        <w:t xml:space="preserve"> et </w:t>
-      </w:r>
-      <w:proofErr w:type="spellStart"/>
-      <w:r>
-        <w:t>bootstrap</w:t>
-      </w:r>
-      <w:proofErr w:type="spellEnd"/>
-      <w:r>
-        <w:t xml:space="preserve"> pour le carrousel.</w:t>
+        <w:t>On utilise pour l’affichage de la page principale 2 framework , jquery pour la barre de recherche avec autocompletion et bootstrap pour le carrousel.</w:t>
       </w:r>
       <w:r>
         <w:br/>
@@ -1584,15 +1298,7 @@
       </w:r>
       <w:r>
         <w:lastRenderedPageBreak/>
-        <w:t xml:space="preserve">On utilise aussi un script trouvé sur w3school adapté pour filtrer les catégories de goodies en mettant le nom de la catégorie dans la classe des articles pour ensuite sélectionner lesquelles s’affichent grâce à des boutons. Le tout évoluant dynamiquement en fonction des catégories présentes dans la </w:t>
-      </w:r>
-      <w:proofErr w:type="spellStart"/>
-      <w:r>
-        <w:t>bdd</w:t>
-      </w:r>
-      <w:proofErr w:type="spellEnd"/>
-      <w:r>
-        <w:t xml:space="preserve"> et des autres filtres.</w:t>
+        <w:t>On utilise aussi un script trouvé sur w3school adapté pour filtrer les catégories de goodies en mettant le nom de la catégorie dans la classe des articles pour ensuite sélectionner lesquelles s’affichent grâce à des boutons. Le tout évoluant dynamiquement en fonction des catégories présentes dans la bdd et des autres filtres.</w:t>
       </w:r>
       <w:r>
         <w:br/>
@@ -1613,37 +1319,7 @@
     </w:p>
     <w:p>
       <w:r>
-        <w:t xml:space="preserve">Pour la partie administration nous devions créer des tableaux contenant le contenu des tables </w:t>
-      </w:r>
-      <w:r>
-        <w:t>de la base donnée. Depuis ces pages nous pouv</w:t>
-      </w:r>
-      <w:r>
-        <w:t>ons ajouter, éditer ou supprimer un champ dan</w:t>
-      </w:r>
-      <w:r>
-        <w:t>s une table de la base de donnée</w:t>
-      </w:r>
-      <w:r>
-        <w:t xml:space="preserve">. Pour créer cette partie administration avec node.js </w:t>
-      </w:r>
-      <w:r>
-        <w:t>nous</w:t>
-      </w:r>
-      <w:r>
-        <w:t xml:space="preserve"> </w:t>
-      </w:r>
-      <w:r>
-        <w:t>utilisons</w:t>
-      </w:r>
-      <w:r>
-        <w:t xml:space="preserve"> l’infrastructure web express. Express </w:t>
-      </w:r>
-      <w:r>
-        <w:t>nous a permis</w:t>
-      </w:r>
-      <w:r>
-        <w:t xml:space="preserve"> de créer une api REST.</w:t>
+        <w:t>Pour la partie administration nous devions créer des tableaux contenant le contenu des tables de la base donnée. Depuis ces pages nous pouvons ajouter, éditer ou supprimer un champ dans une table de la base de donnée. Pour créer cette partie administration avec node.js nous utilisons l’infrastructure web express. Express nous a permis de créer une api REST.</w:t>
       </w:r>
     </w:p>
     <w:p/>
@@ -1672,43 +1348,15 @@
     </w:p>
     <w:p>
       <w:r>
-        <w:t>Ce projet a</w:t>
-      </w:r>
-      <w:r>
-        <w:t xml:space="preserve"> été un projet éprouvant d’un point de vue personnel du fait que je n’apprécie pas spécialement le développement web, j’</w:t>
-      </w:r>
-      <w:r>
-        <w:t>ai alors dû fourni</w:t>
-      </w:r>
-      <w:r>
-        <w:t xml:space="preserve">r plus de travail que </w:t>
-      </w:r>
-      <w:r>
-        <w:t>sur</w:t>
-      </w:r>
-      <w:r>
-        <w:t xml:space="preserve"> d’autre projet pour pouvoir finir mes tâches dans les échéances impartie</w:t>
-      </w:r>
-      <w:r>
-        <w:t>s</w:t>
-      </w:r>
-      <w:r>
-        <w:t>. Toutefois se projet m</w:t>
-      </w:r>
-      <w:r>
-        <w:t>’</w:t>
-      </w:r>
-      <w:r>
-        <w:t xml:space="preserve">a permis de réaliser que même si une discipline n’est pas </w:t>
-      </w:r>
-      <w:r>
-        <w:t>notre</w:t>
-      </w:r>
-      <w:r>
-        <w:t xml:space="preserve"> fort on peut toujours réussir à réaliser des taches plus ou moins complexe</w:t>
-      </w:r>
-      <w:r>
-        <w:t>s.</w:t>
+        <w:t xml:space="preserve">Ce projet a été un projet éprouvant d’un point de vue personnel du fait que je n’apprécie pas spécialement le développement web, j’ai alors dû fournir plus de travail que sur d’autre projet pour pouvoir finir mes tâches dans les échéances imparties. Toutefois </w:t>
+      </w:r>
+      <w:r>
+        <w:t>c</w:t>
+      </w:r>
+      <w:bookmarkStart w:id="0" w:name="_GoBack"/>
+      <w:bookmarkEnd w:id="0"/>
+      <w:r>
+        <w:t>e projet m’a permis de réaliser que même si une discipline n’est pas notre fort on peut toujours réussir à réaliser des taches plus ou moins complexes.</w:t>
       </w:r>
     </w:p>
     <w:p/>
@@ -1724,23 +1372,7 @@
           <w:b/>
           <w:u w:val="single"/>
         </w:rPr>
-        <w:t xml:space="preserve">Antoine </w:t>
-      </w:r>
-      <w:proofErr w:type="spellStart"/>
-      <w:r>
-        <w:rPr>
-          <w:b/>
-          <w:u w:val="single"/>
-        </w:rPr>
-        <w:t>Cahard</w:t>
-      </w:r>
-      <w:proofErr w:type="spellEnd"/>
-      <w:r>
-        <w:rPr>
-          <w:b/>
-          <w:u w:val="single"/>
-        </w:rPr>
-        <w:t> :</w:t>
+        <w:t>Antoine Cahard :</w:t>
       </w:r>
     </w:p>
     <w:p>
@@ -1776,23 +1408,20 @@
           <w:b/>
           <w:u w:val="single"/>
         </w:rPr>
-        <w:t xml:space="preserve">dric </w:t>
-      </w:r>
-      <w:proofErr w:type="spellStart"/>
-      <w:r>
+        <w:t>dric Letalleur :</w:t>
+      </w:r>
+    </w:p>
+    <w:p>
+      <w:pPr>
         <w:rPr>
-          <w:b/>
-          <w:u w:val="single"/>
+          <w:bCs/>
         </w:rPr>
-        <w:t>Letalleur</w:t>
-      </w:r>
-      <w:proofErr w:type="spellEnd"/>
+      </w:pPr>
       <w:r>
         <w:rPr>
-          <w:b/>
-          <w:u w:val="single"/>
+          <w:bCs/>
         </w:rPr>
-        <w:t> :</w:t>
+        <w:t>Ce projet a été un projet compliqué à aborder car nous n’étions pas du tout un groupe homogène mais ça m’a permis de m’adapter à la façon de travailler en équipe avec des personnes dont on n’a pas l’habitude. Le développement web n’étant pas mon fort ce projet m’a fait énormément progresser surtout concernant le PHP et le CSS. Malgré ces difficultés je pense que nous avons un bon rendu malgré le temps qui nous était donné.</w:t>
       </w:r>
     </w:p>
     <w:p>
@@ -1831,6 +1460,7 @@
         <w:pStyle w:val="Titre1"/>
       </w:pPr>
       <w:r>
+        <w:lastRenderedPageBreak/>
         <w:t>Annexes :</w:t>
       </w:r>
     </w:p>
@@ -1851,9 +1481,8 @@
         <w:rPr>
           <w:noProof/>
         </w:rPr>
-        <w:lastRenderedPageBreak/>
         <w:drawing>
-          <wp:inline distT="0" distB="0" distL="0" distR="0" wp14:anchorId="1BA33EBF" wp14:editId="60AAD6FD">
+          <wp:inline distT="0" distB="0" distL="0" distR="0" wp14:anchorId="4329652C" wp14:editId="261B206D">
             <wp:extent cx="6227445" cy="3423353"/>
             <wp:effectExtent l="0" t="0" r="1905" b="5715"/>
             <wp:docPr id="3" name="Image 3" descr="https://cdn.discordapp.com/attachments/360760282001178624/645760724311998485/unknown.png"/>
@@ -1919,7 +1548,7 @@
 </file>
 
 <file path=word/endnotes.xml><?xml version="1.0" encoding="utf-8"?>
-<w:endnotes xmlns:wpc="http://schemas.microsoft.com/office/word/2010/wordprocessingCanvas" xmlns:cx="http://schemas.microsoft.com/office/drawing/2014/chartex" xmlns:cx1="http://schemas.microsoft.com/office/drawing/2015/9/8/chartex" xmlns:mc="http://schemas.openxmlformats.org/markup-compatibility/2006" xmlns:o="urn:schemas-microsoft-com:office:office" xmlns:r="http://schemas.openxmlformats.org/officeDocument/2006/relationships" xmlns:m="http://schemas.openxmlformats.org/officeDocument/2006/math" xmlns:v="urn:schemas-microsoft-com:vml" xmlns:wp14="http://schemas.microsoft.com/office/word/2010/wordprocessingDrawing" xmlns:wp="http://schemas.openxmlformats.org/drawingml/2006/wordprocessingDrawing" xmlns:w10="urn:schemas-microsoft-com:office:word" xmlns:w="http://schemas.openxmlformats.org/wordprocessingml/2006/main" xmlns:w14="http://schemas.microsoft.com/office/word/2010/wordml" xmlns:w15="http://schemas.microsoft.com/office/word/2012/wordml" xmlns:w16se="http://schemas.microsoft.com/office/word/2015/wordml/symex" xmlns:wpg="http://schemas.microsoft.com/office/word/2010/wordprocessingGroup" xmlns:wpi="http://schemas.microsoft.com/office/word/2010/wordprocessingInk" xmlns:wne="http://schemas.microsoft.com/office/word/2006/wordml" xmlns:wps="http://schemas.microsoft.com/office/word/2010/wordprocessingShape" mc:Ignorable="w14 w15 w16se wp14">
+<w:endnotes xmlns:wpc="http://schemas.microsoft.com/office/word/2010/wordprocessingCanvas" xmlns:cx="http://schemas.microsoft.com/office/drawing/2014/chartex" xmlns:cx1="http://schemas.microsoft.com/office/drawing/2015/9/8/chartex" xmlns:cx2="http://schemas.microsoft.com/office/drawing/2015/10/21/chartex" xmlns:cx3="http://schemas.microsoft.com/office/drawing/2016/5/9/chartex" xmlns:cx4="http://schemas.microsoft.com/office/drawing/2016/5/10/chartex" xmlns:cx5="http://schemas.microsoft.com/office/drawing/2016/5/11/chartex" xmlns:cx6="http://schemas.microsoft.com/office/drawing/2016/5/12/chartex" xmlns:cx7="http://schemas.microsoft.com/office/drawing/2016/5/13/chartex" xmlns:cx8="http://schemas.microsoft.com/office/drawing/2016/5/14/chartex" xmlns:mc="http://schemas.openxmlformats.org/markup-compatibility/2006" xmlns:aink="http://schemas.microsoft.com/office/drawing/2016/ink" xmlns:am3d="http://schemas.microsoft.com/office/drawing/2017/model3d" xmlns:o="urn:schemas-microsoft-com:office:office" xmlns:r="http://schemas.openxmlformats.org/officeDocument/2006/relationships" xmlns:m="http://schemas.openxmlformats.org/officeDocument/2006/math" xmlns:v="urn:schemas-microsoft-com:vml" xmlns:wp14="http://schemas.microsoft.com/office/word/2010/wordprocessingDrawing" xmlns:wp="http://schemas.openxmlformats.org/drawingml/2006/wordprocessingDrawing" xmlns:w10="urn:schemas-microsoft-com:office:word" xmlns:w="http://schemas.openxmlformats.org/wordprocessingml/2006/main" xmlns:w14="http://schemas.microsoft.com/office/word/2010/wordml" xmlns:w15="http://schemas.microsoft.com/office/word/2012/wordml" xmlns:w16cid="http://schemas.microsoft.com/office/word/2016/wordml/cid" xmlns:w16se="http://schemas.microsoft.com/office/word/2015/wordml/symex" xmlns:wpg="http://schemas.microsoft.com/office/word/2010/wordprocessingGroup" xmlns:wpi="http://schemas.microsoft.com/office/word/2010/wordprocessingInk" xmlns:wne="http://schemas.microsoft.com/office/word/2006/wordml" xmlns:wps="http://schemas.microsoft.com/office/word/2010/wordprocessingShape" mc:Ignorable="w14 w15 w16se w16cid wp14">
   <w:endnote w:type="separator" w:id="-1">
     <w:p>
       <w:pPr>
@@ -1944,7 +1573,7 @@
 </file>
 
 <file path=word/footer1.xml><?xml version="1.0" encoding="utf-8"?>
-<w:ftr xmlns:wpc="http://schemas.microsoft.com/office/word/2010/wordprocessingCanvas" xmlns:cx="http://schemas.microsoft.com/office/drawing/2014/chartex" xmlns:cx1="http://schemas.microsoft.com/office/drawing/2015/9/8/chartex" xmlns:mc="http://schemas.openxmlformats.org/markup-compatibility/2006" xmlns:o="urn:schemas-microsoft-com:office:office" xmlns:r="http://schemas.openxmlformats.org/officeDocument/2006/relationships" xmlns:m="http://schemas.openxmlformats.org/officeDocument/2006/math" xmlns:v="urn:schemas-microsoft-com:vml" xmlns:wp14="http://schemas.microsoft.com/office/word/2010/wordprocessingDrawing" xmlns:wp="http://schemas.openxmlformats.org/drawingml/2006/wordprocessingDrawing" xmlns:w10="urn:schemas-microsoft-com:office:word" xmlns:w="http://schemas.openxmlformats.org/wordprocessingml/2006/main" xmlns:w14="http://schemas.microsoft.com/office/word/2010/wordml" xmlns:w15="http://schemas.microsoft.com/office/word/2012/wordml" xmlns:w16se="http://schemas.microsoft.com/office/word/2015/wordml/symex" xmlns:wpg="http://schemas.microsoft.com/office/word/2010/wordprocessingGroup" xmlns:wpi="http://schemas.microsoft.com/office/word/2010/wordprocessingInk" xmlns:wne="http://schemas.microsoft.com/office/word/2006/wordml" xmlns:wps="http://schemas.microsoft.com/office/word/2010/wordprocessingShape" mc:Ignorable="w14 w15 w16se wp14">
+<w:ftr xmlns:wpc="http://schemas.microsoft.com/office/word/2010/wordprocessingCanvas" xmlns:cx="http://schemas.microsoft.com/office/drawing/2014/chartex" xmlns:cx1="http://schemas.microsoft.com/office/drawing/2015/9/8/chartex" xmlns:cx2="http://schemas.microsoft.com/office/drawing/2015/10/21/chartex" xmlns:cx3="http://schemas.microsoft.com/office/drawing/2016/5/9/chartex" xmlns:cx4="http://schemas.microsoft.com/office/drawing/2016/5/10/chartex" xmlns:cx5="http://schemas.microsoft.com/office/drawing/2016/5/11/chartex" xmlns:cx6="http://schemas.microsoft.com/office/drawing/2016/5/12/chartex" xmlns:cx7="http://schemas.microsoft.com/office/drawing/2016/5/13/chartex" xmlns:cx8="http://schemas.microsoft.com/office/drawing/2016/5/14/chartex" xmlns:mc="http://schemas.openxmlformats.org/markup-compatibility/2006" xmlns:aink="http://schemas.microsoft.com/office/drawing/2016/ink" xmlns:am3d="http://schemas.microsoft.com/office/drawing/2017/model3d" xmlns:o="urn:schemas-microsoft-com:office:office" xmlns:r="http://schemas.openxmlformats.org/officeDocument/2006/relationships" xmlns:m="http://schemas.openxmlformats.org/officeDocument/2006/math" xmlns:v="urn:schemas-microsoft-com:vml" xmlns:wp14="http://schemas.microsoft.com/office/word/2010/wordprocessingDrawing" xmlns:wp="http://schemas.openxmlformats.org/drawingml/2006/wordprocessingDrawing" xmlns:w10="urn:schemas-microsoft-com:office:word" xmlns:w="http://schemas.openxmlformats.org/wordprocessingml/2006/main" xmlns:w14="http://schemas.microsoft.com/office/word/2010/wordml" xmlns:w15="http://schemas.microsoft.com/office/word/2012/wordml" xmlns:w16cid="http://schemas.microsoft.com/office/word/2016/wordml/cid" xmlns:w16se="http://schemas.microsoft.com/office/word/2015/wordml/symex" xmlns:wpg="http://schemas.microsoft.com/office/word/2010/wordprocessingGroup" xmlns:wpi="http://schemas.microsoft.com/office/word/2010/wordprocessingInk" xmlns:wne="http://schemas.microsoft.com/office/word/2006/wordml" xmlns:wps="http://schemas.microsoft.com/office/word/2010/wordprocessingShape" mc:Ignorable="w14 w15 w16se w16cid wp14">
   <w:p/>
   <w:p>
     <w:pPr>
@@ -1982,7 +1611,7 @@
 </file>
 
 <file path=word/footer2.xml><?xml version="1.0" encoding="utf-8"?>
-<w:ftr xmlns:wpc="http://schemas.microsoft.com/office/word/2010/wordprocessingCanvas" xmlns:cx="http://schemas.microsoft.com/office/drawing/2014/chartex" xmlns:cx1="http://schemas.microsoft.com/office/drawing/2015/9/8/chartex" xmlns:mc="http://schemas.openxmlformats.org/markup-compatibility/2006" xmlns:o="urn:schemas-microsoft-com:office:office" xmlns:r="http://schemas.openxmlformats.org/officeDocument/2006/relationships" xmlns:m="http://schemas.openxmlformats.org/officeDocument/2006/math" xmlns:v="urn:schemas-microsoft-com:vml" xmlns:wp14="http://schemas.microsoft.com/office/word/2010/wordprocessingDrawing" xmlns:wp="http://schemas.openxmlformats.org/drawingml/2006/wordprocessingDrawing" xmlns:w10="urn:schemas-microsoft-com:office:word" xmlns:w="http://schemas.openxmlformats.org/wordprocessingml/2006/main" xmlns:w14="http://schemas.microsoft.com/office/word/2010/wordml" xmlns:w15="http://schemas.microsoft.com/office/word/2012/wordml" xmlns:w16se="http://schemas.microsoft.com/office/word/2015/wordml/symex" xmlns:wpg="http://schemas.microsoft.com/office/word/2010/wordprocessingGroup" xmlns:wpi="http://schemas.microsoft.com/office/word/2010/wordprocessingInk" xmlns:wne="http://schemas.microsoft.com/office/word/2006/wordml" xmlns:wps="http://schemas.microsoft.com/office/word/2010/wordprocessingShape" mc:Ignorable="w14 w15 w16se wp14">
+<w:ftr xmlns:wpc="http://schemas.microsoft.com/office/word/2010/wordprocessingCanvas" xmlns:cx="http://schemas.microsoft.com/office/drawing/2014/chartex" xmlns:cx1="http://schemas.microsoft.com/office/drawing/2015/9/8/chartex" xmlns:cx2="http://schemas.microsoft.com/office/drawing/2015/10/21/chartex" xmlns:cx3="http://schemas.microsoft.com/office/drawing/2016/5/9/chartex" xmlns:cx4="http://schemas.microsoft.com/office/drawing/2016/5/10/chartex" xmlns:cx5="http://schemas.microsoft.com/office/drawing/2016/5/11/chartex" xmlns:cx6="http://schemas.microsoft.com/office/drawing/2016/5/12/chartex" xmlns:cx7="http://schemas.microsoft.com/office/drawing/2016/5/13/chartex" xmlns:cx8="http://schemas.microsoft.com/office/drawing/2016/5/14/chartex" xmlns:mc="http://schemas.openxmlformats.org/markup-compatibility/2006" xmlns:aink="http://schemas.microsoft.com/office/drawing/2016/ink" xmlns:am3d="http://schemas.microsoft.com/office/drawing/2017/model3d" xmlns:o="urn:schemas-microsoft-com:office:office" xmlns:r="http://schemas.openxmlformats.org/officeDocument/2006/relationships" xmlns:m="http://schemas.openxmlformats.org/officeDocument/2006/math" xmlns:v="urn:schemas-microsoft-com:vml" xmlns:wp14="http://schemas.microsoft.com/office/word/2010/wordprocessingDrawing" xmlns:wp="http://schemas.openxmlformats.org/drawingml/2006/wordprocessingDrawing" xmlns:w10="urn:schemas-microsoft-com:office:word" xmlns:w="http://schemas.openxmlformats.org/wordprocessingml/2006/main" xmlns:w14="http://schemas.microsoft.com/office/word/2010/wordml" xmlns:w15="http://schemas.microsoft.com/office/word/2012/wordml" xmlns:w16cid="http://schemas.microsoft.com/office/word/2016/wordml/cid" xmlns:w16se="http://schemas.microsoft.com/office/word/2015/wordml/symex" xmlns:wpg="http://schemas.microsoft.com/office/word/2010/wordprocessingGroup" xmlns:wpi="http://schemas.microsoft.com/office/word/2010/wordprocessingInk" xmlns:wne="http://schemas.microsoft.com/office/word/2006/wordml" xmlns:wps="http://schemas.microsoft.com/office/word/2010/wordprocessingShape" mc:Ignorable="w14 w15 w16se w16cid wp14">
   <w:p/>
   <w:p>
     <w:pPr>
@@ -2020,7 +1649,7 @@
 </file>
 
 <file path=word/footnotes.xml><?xml version="1.0" encoding="utf-8"?>
-<w:footnotes xmlns:wpc="http://schemas.microsoft.com/office/word/2010/wordprocessingCanvas" xmlns:cx="http://schemas.microsoft.com/office/drawing/2014/chartex" xmlns:cx1="http://schemas.microsoft.com/office/drawing/2015/9/8/chartex" xmlns:mc="http://schemas.openxmlformats.org/markup-compatibility/2006" xmlns:o="urn:schemas-microsoft-com:office:office" xmlns:r="http://schemas.openxmlformats.org/officeDocument/2006/relationships" xmlns:m="http://schemas.openxmlformats.org/officeDocument/2006/math" xmlns:v="urn:schemas-microsoft-com:vml" xmlns:wp14="http://schemas.microsoft.com/office/word/2010/wordprocessingDrawing" xmlns:wp="http://schemas.openxmlformats.org/drawingml/2006/wordprocessingDrawing" xmlns:w10="urn:schemas-microsoft-com:office:word" xmlns:w="http://schemas.openxmlformats.org/wordprocessingml/2006/main" xmlns:w14="http://schemas.microsoft.com/office/word/2010/wordml" xmlns:w15="http://schemas.microsoft.com/office/word/2012/wordml" xmlns:w16se="http://schemas.microsoft.com/office/word/2015/wordml/symex" xmlns:wpg="http://schemas.microsoft.com/office/word/2010/wordprocessingGroup" xmlns:wpi="http://schemas.microsoft.com/office/word/2010/wordprocessingInk" xmlns:wne="http://schemas.microsoft.com/office/word/2006/wordml" xmlns:wps="http://schemas.microsoft.com/office/word/2010/wordprocessingShape" mc:Ignorable="w14 w15 w16se wp14">
+<w:footnotes xmlns:wpc="http://schemas.microsoft.com/office/word/2010/wordprocessingCanvas" xmlns:cx="http://schemas.microsoft.com/office/drawing/2014/chartex" xmlns:cx1="http://schemas.microsoft.com/office/drawing/2015/9/8/chartex" xmlns:cx2="http://schemas.microsoft.com/office/drawing/2015/10/21/chartex" xmlns:cx3="http://schemas.microsoft.com/office/drawing/2016/5/9/chartex" xmlns:cx4="http://schemas.microsoft.com/office/drawing/2016/5/10/chartex" xmlns:cx5="http://schemas.microsoft.com/office/drawing/2016/5/11/chartex" xmlns:cx6="http://schemas.microsoft.com/office/drawing/2016/5/12/chartex" xmlns:cx7="http://schemas.microsoft.com/office/drawing/2016/5/13/chartex" xmlns:cx8="http://schemas.microsoft.com/office/drawing/2016/5/14/chartex" xmlns:mc="http://schemas.openxmlformats.org/markup-compatibility/2006" xmlns:aink="http://schemas.microsoft.com/office/drawing/2016/ink" xmlns:am3d="http://schemas.microsoft.com/office/drawing/2017/model3d" xmlns:o="urn:schemas-microsoft-com:office:office" xmlns:r="http://schemas.openxmlformats.org/officeDocument/2006/relationships" xmlns:m="http://schemas.openxmlformats.org/officeDocument/2006/math" xmlns:v="urn:schemas-microsoft-com:vml" xmlns:wp14="http://schemas.microsoft.com/office/word/2010/wordprocessingDrawing" xmlns:wp="http://schemas.openxmlformats.org/drawingml/2006/wordprocessingDrawing" xmlns:w10="urn:schemas-microsoft-com:office:word" xmlns:w="http://schemas.openxmlformats.org/wordprocessingml/2006/main" xmlns:w14="http://schemas.microsoft.com/office/word/2010/wordml" xmlns:w15="http://schemas.microsoft.com/office/word/2012/wordml" xmlns:w16cid="http://schemas.microsoft.com/office/word/2016/wordml/cid" xmlns:w16se="http://schemas.microsoft.com/office/word/2015/wordml/symex" xmlns:wpg="http://schemas.microsoft.com/office/word/2010/wordprocessingGroup" xmlns:wpi="http://schemas.microsoft.com/office/word/2010/wordprocessingInk" xmlns:wne="http://schemas.microsoft.com/office/word/2006/wordml" xmlns:wps="http://schemas.microsoft.com/office/word/2010/wordprocessingShape" mc:Ignorable="w14 w15 w16se w16cid wp14">
   <w:footnote w:type="separator" w:id="-1">
     <w:p>
       <w:pPr>
@@ -2045,7 +1674,7 @@
 </file>
 
 <file path=word/header1.xml><?xml version="1.0" encoding="utf-8"?>
-<w:hdr xmlns:wpc="http://schemas.microsoft.com/office/word/2010/wordprocessingCanvas" xmlns:cx="http://schemas.microsoft.com/office/drawing/2014/chartex" xmlns:cx1="http://schemas.microsoft.com/office/drawing/2015/9/8/chartex" xmlns:mc="http://schemas.openxmlformats.org/markup-compatibility/2006" xmlns:o="urn:schemas-microsoft-com:office:office" xmlns:r="http://schemas.openxmlformats.org/officeDocument/2006/relationships" xmlns:m="http://schemas.openxmlformats.org/officeDocument/2006/math" xmlns:v="urn:schemas-microsoft-com:vml" xmlns:wp14="http://schemas.microsoft.com/office/word/2010/wordprocessingDrawing" xmlns:wp="http://schemas.openxmlformats.org/drawingml/2006/wordprocessingDrawing" xmlns:w10="urn:schemas-microsoft-com:office:word" xmlns:w="http://schemas.openxmlformats.org/wordprocessingml/2006/main" xmlns:w14="http://schemas.microsoft.com/office/word/2010/wordml" xmlns:w15="http://schemas.microsoft.com/office/word/2012/wordml" xmlns:w16se="http://schemas.microsoft.com/office/word/2015/wordml/symex" xmlns:wpg="http://schemas.microsoft.com/office/word/2010/wordprocessingGroup" xmlns:wpi="http://schemas.microsoft.com/office/word/2010/wordprocessingInk" xmlns:wne="http://schemas.microsoft.com/office/word/2006/wordml" xmlns:wps="http://schemas.microsoft.com/office/word/2010/wordprocessingShape" mc:Ignorable="w14 w15 w16se wp14">
+<w:hdr xmlns:wpc="http://schemas.microsoft.com/office/word/2010/wordprocessingCanvas" xmlns:cx="http://schemas.microsoft.com/office/drawing/2014/chartex" xmlns:cx1="http://schemas.microsoft.com/office/drawing/2015/9/8/chartex" xmlns:cx2="http://schemas.microsoft.com/office/drawing/2015/10/21/chartex" xmlns:cx3="http://schemas.microsoft.com/office/drawing/2016/5/9/chartex" xmlns:cx4="http://schemas.microsoft.com/office/drawing/2016/5/10/chartex" xmlns:cx5="http://schemas.microsoft.com/office/drawing/2016/5/11/chartex" xmlns:cx6="http://schemas.microsoft.com/office/drawing/2016/5/12/chartex" xmlns:cx7="http://schemas.microsoft.com/office/drawing/2016/5/13/chartex" xmlns:cx8="http://schemas.microsoft.com/office/drawing/2016/5/14/chartex" xmlns:mc="http://schemas.openxmlformats.org/markup-compatibility/2006" xmlns:aink="http://schemas.microsoft.com/office/drawing/2016/ink" xmlns:am3d="http://schemas.microsoft.com/office/drawing/2017/model3d" xmlns:o="urn:schemas-microsoft-com:office:office" xmlns:r="http://schemas.openxmlformats.org/officeDocument/2006/relationships" xmlns:m="http://schemas.openxmlformats.org/officeDocument/2006/math" xmlns:v="urn:schemas-microsoft-com:vml" xmlns:wp14="http://schemas.microsoft.com/office/word/2010/wordprocessingDrawing" xmlns:wp="http://schemas.openxmlformats.org/drawingml/2006/wordprocessingDrawing" xmlns:w10="urn:schemas-microsoft-com:office:word" xmlns:w="http://schemas.openxmlformats.org/wordprocessingml/2006/main" xmlns:w14="http://schemas.microsoft.com/office/word/2010/wordml" xmlns:w15="http://schemas.microsoft.com/office/word/2012/wordml" xmlns:w16cid="http://schemas.microsoft.com/office/word/2016/wordml/cid" xmlns:w16se="http://schemas.microsoft.com/office/word/2015/wordml/symex" xmlns:wpg="http://schemas.microsoft.com/office/word/2010/wordprocessingGroup" xmlns:wpi="http://schemas.microsoft.com/office/word/2010/wordprocessingInk" xmlns:wne="http://schemas.microsoft.com/office/word/2006/wordml" xmlns:wps="http://schemas.microsoft.com/office/word/2010/wordprocessingShape" mc:Ignorable="w14 w15 w16se w16cid wp14">
   <w:p>
     <w:pPr>
       <w:pStyle w:val="En-ttedepagepaire"/>
@@ -2069,7 +1698,7 @@
 </file>
 
 <file path=word/header2.xml><?xml version="1.0" encoding="utf-8"?>
-<w:hdr xmlns:wpc="http://schemas.microsoft.com/office/word/2010/wordprocessingCanvas" xmlns:cx="http://schemas.microsoft.com/office/drawing/2014/chartex" xmlns:cx1="http://schemas.microsoft.com/office/drawing/2015/9/8/chartex" xmlns:mc="http://schemas.openxmlformats.org/markup-compatibility/2006" xmlns:o="urn:schemas-microsoft-com:office:office" xmlns:r="http://schemas.openxmlformats.org/officeDocument/2006/relationships" xmlns:m="http://schemas.openxmlformats.org/officeDocument/2006/math" xmlns:v="urn:schemas-microsoft-com:vml" xmlns:wp14="http://schemas.microsoft.com/office/word/2010/wordprocessingDrawing" xmlns:wp="http://schemas.openxmlformats.org/drawingml/2006/wordprocessingDrawing" xmlns:w10="urn:schemas-microsoft-com:office:word" xmlns:w="http://schemas.openxmlformats.org/wordprocessingml/2006/main" xmlns:w14="http://schemas.microsoft.com/office/word/2010/wordml" xmlns:w15="http://schemas.microsoft.com/office/word/2012/wordml" xmlns:w16se="http://schemas.microsoft.com/office/word/2015/wordml/symex" xmlns:wpg="http://schemas.microsoft.com/office/word/2010/wordprocessingGroup" xmlns:wpi="http://schemas.microsoft.com/office/word/2010/wordprocessingInk" xmlns:wne="http://schemas.microsoft.com/office/word/2006/wordml" xmlns:wps="http://schemas.microsoft.com/office/word/2010/wordprocessingShape" mc:Ignorable="w14 w15 w16se wp14">
+<w:hdr xmlns:wpc="http://schemas.microsoft.com/office/word/2010/wordprocessingCanvas" xmlns:cx="http://schemas.microsoft.com/office/drawing/2014/chartex" xmlns:cx1="http://schemas.microsoft.com/office/drawing/2015/9/8/chartex" xmlns:cx2="http://schemas.microsoft.com/office/drawing/2015/10/21/chartex" xmlns:cx3="http://schemas.microsoft.com/office/drawing/2016/5/9/chartex" xmlns:cx4="http://schemas.microsoft.com/office/drawing/2016/5/10/chartex" xmlns:cx5="http://schemas.microsoft.com/office/drawing/2016/5/11/chartex" xmlns:cx6="http://schemas.microsoft.com/office/drawing/2016/5/12/chartex" xmlns:cx7="http://schemas.microsoft.com/office/drawing/2016/5/13/chartex" xmlns:cx8="http://schemas.microsoft.com/office/drawing/2016/5/14/chartex" xmlns:mc="http://schemas.openxmlformats.org/markup-compatibility/2006" xmlns:aink="http://schemas.microsoft.com/office/drawing/2016/ink" xmlns:am3d="http://schemas.microsoft.com/office/drawing/2017/model3d" xmlns:o="urn:schemas-microsoft-com:office:office" xmlns:r="http://schemas.openxmlformats.org/officeDocument/2006/relationships" xmlns:m="http://schemas.openxmlformats.org/officeDocument/2006/math" xmlns:v="urn:schemas-microsoft-com:vml" xmlns:wp14="http://schemas.microsoft.com/office/word/2010/wordprocessingDrawing" xmlns:wp="http://schemas.openxmlformats.org/drawingml/2006/wordprocessingDrawing" xmlns:w10="urn:schemas-microsoft-com:office:word" xmlns:w="http://schemas.openxmlformats.org/wordprocessingml/2006/main" xmlns:w14="http://schemas.microsoft.com/office/word/2010/wordml" xmlns:w15="http://schemas.microsoft.com/office/word/2012/wordml" xmlns:w16cid="http://schemas.microsoft.com/office/word/2016/wordml/cid" xmlns:w16se="http://schemas.microsoft.com/office/word/2015/wordml/symex" xmlns:wpg="http://schemas.microsoft.com/office/word/2010/wordprocessingGroup" xmlns:wpi="http://schemas.microsoft.com/office/word/2010/wordprocessingInk" xmlns:wne="http://schemas.microsoft.com/office/word/2006/wordml" xmlns:wps="http://schemas.microsoft.com/office/word/2010/wordprocessingShape" mc:Ignorable="w14 w15 w16se w16cid wp14">
   <w:p>
     <w:pPr>
       <w:pStyle w:val="En-ttedepageimpaire"/>
@@ -2093,7 +1722,7 @@
 </file>
 
 <file path=word/numbering.xml><?xml version="1.0" encoding="utf-8"?>
-<w:numbering xmlns:wpc="http://schemas.microsoft.com/office/word/2010/wordprocessingCanvas" xmlns:cx="http://schemas.microsoft.com/office/drawing/2014/chartex" xmlns:cx1="http://schemas.microsoft.com/office/drawing/2015/9/8/chartex" xmlns:mc="http://schemas.openxmlformats.org/markup-compatibility/2006" xmlns:o="urn:schemas-microsoft-com:office:office" xmlns:r="http://schemas.openxmlformats.org/officeDocument/2006/relationships" xmlns:m="http://schemas.openxmlformats.org/officeDocument/2006/math" xmlns:v="urn:schemas-microsoft-com:vml" xmlns:wp14="http://schemas.microsoft.com/office/word/2010/wordprocessingDrawing" xmlns:wp="http://schemas.openxmlformats.org/drawingml/2006/wordprocessingDrawing" xmlns:w10="urn:schemas-microsoft-com:office:word" xmlns:w="http://schemas.openxmlformats.org/wordprocessingml/2006/main" xmlns:w14="http://schemas.microsoft.com/office/word/2010/wordml" xmlns:w15="http://schemas.microsoft.com/office/word/2012/wordml" xmlns:w16se="http://schemas.microsoft.com/office/word/2015/wordml/symex" xmlns:wpg="http://schemas.microsoft.com/office/word/2010/wordprocessingGroup" xmlns:wpi="http://schemas.microsoft.com/office/word/2010/wordprocessingInk" xmlns:wne="http://schemas.microsoft.com/office/word/2006/wordml" xmlns:wps="http://schemas.microsoft.com/office/word/2010/wordprocessingShape" mc:Ignorable="w14 w15 w16se wp14">
+<w:numbering xmlns:wpc="http://schemas.microsoft.com/office/word/2010/wordprocessingCanvas" xmlns:cx="http://schemas.microsoft.com/office/drawing/2014/chartex" xmlns:cx1="http://schemas.microsoft.com/office/drawing/2015/9/8/chartex" xmlns:cx2="http://schemas.microsoft.com/office/drawing/2015/10/21/chartex" xmlns:cx3="http://schemas.microsoft.com/office/drawing/2016/5/9/chartex" xmlns:cx4="http://schemas.microsoft.com/office/drawing/2016/5/10/chartex" xmlns:cx5="http://schemas.microsoft.com/office/drawing/2016/5/11/chartex" xmlns:cx6="http://schemas.microsoft.com/office/drawing/2016/5/12/chartex" xmlns:cx7="http://schemas.microsoft.com/office/drawing/2016/5/13/chartex" xmlns:cx8="http://schemas.microsoft.com/office/drawing/2016/5/14/chartex" xmlns:mc="http://schemas.openxmlformats.org/markup-compatibility/2006" xmlns:aink="http://schemas.microsoft.com/office/drawing/2016/ink" xmlns:am3d="http://schemas.microsoft.com/office/drawing/2017/model3d" xmlns:o="urn:schemas-microsoft-com:office:office" xmlns:r="http://schemas.openxmlformats.org/officeDocument/2006/relationships" xmlns:m="http://schemas.openxmlformats.org/officeDocument/2006/math" xmlns:v="urn:schemas-microsoft-com:vml" xmlns:wp14="http://schemas.microsoft.com/office/word/2010/wordprocessingDrawing" xmlns:wp="http://schemas.openxmlformats.org/drawingml/2006/wordprocessingDrawing" xmlns:w10="urn:schemas-microsoft-com:office:word" xmlns:w="http://schemas.openxmlformats.org/wordprocessingml/2006/main" xmlns:w14="http://schemas.microsoft.com/office/word/2010/wordml" xmlns:w15="http://schemas.microsoft.com/office/word/2012/wordml" xmlns:w16cid="http://schemas.microsoft.com/office/word/2016/wordml/cid" xmlns:w16se="http://schemas.microsoft.com/office/word/2015/wordml/symex" xmlns:wpg="http://schemas.microsoft.com/office/word/2010/wordprocessingGroup" xmlns:wpi="http://schemas.microsoft.com/office/word/2010/wordprocessingInk" xmlns:wne="http://schemas.microsoft.com/office/word/2006/wordml" xmlns:wps="http://schemas.microsoft.com/office/word/2010/wordprocessingShape" mc:Ignorable="w14 w15 w16se w16cid wp14">
   <w:abstractNum w:abstractNumId="0" w15:restartNumberingAfterBreak="0">
     <w:nsid w:val="FFFFFF80"/>
     <w:multiLevelType w:val="singleLevel"/>
@@ -2673,7 +2302,7 @@
 </file>
 
 <file path=word/styles.xml><?xml version="1.0" encoding="utf-8"?>
-<w:styles xmlns:mc="http://schemas.openxmlformats.org/markup-compatibility/2006" xmlns:r="http://schemas.openxmlformats.org/officeDocument/2006/relationships" xmlns:w="http://schemas.openxmlformats.org/wordprocessingml/2006/main" xmlns:w14="http://schemas.microsoft.com/office/word/2010/wordml" xmlns:w15="http://schemas.microsoft.com/office/word/2012/wordml" xmlns:w16se="http://schemas.microsoft.com/office/word/2015/wordml/symex" mc:Ignorable="w14 w15 w16se">
+<w:styles xmlns:mc="http://schemas.openxmlformats.org/markup-compatibility/2006" xmlns:r="http://schemas.openxmlformats.org/officeDocument/2006/relationships" xmlns:w="http://schemas.openxmlformats.org/wordprocessingml/2006/main" xmlns:w14="http://schemas.microsoft.com/office/word/2010/wordml" xmlns:w15="http://schemas.microsoft.com/office/word/2012/wordml" xmlns:w16cid="http://schemas.microsoft.com/office/word/2016/wordml/cid" xmlns:w16se="http://schemas.microsoft.com/office/word/2015/wordml/symex" mc:Ignorable="w14 w15 w16se w16cid">
   <w:docDefaults>
     <w:rPrDefault>
       <w:rPr>
@@ -2690,7 +2319,7 @@
       </w:pPr>
     </w:pPrDefault>
   </w:docDefaults>
-  <w:latentStyles w:defLockedState="0" w:defUIPriority="99" w:defSemiHidden="0" w:defUnhideWhenUsed="0" w:defQFormat="0" w:count="371">
+  <w:latentStyles w:defLockedState="0" w:defUIPriority="99" w:defSemiHidden="0" w:defUnhideWhenUsed="0" w:defQFormat="0" w:count="376">
     <w:lsdException w:name="Normal" w:uiPriority="0" w:qFormat="1"/>
     <w:lsdException w:name="heading 1" w:uiPriority="9" w:qFormat="1"/>
     <w:lsdException w:name="heading 2" w:uiPriority="9" w:qFormat="1"/>
@@ -2796,7 +2425,6 @@
     <w:lsdException w:name="HTML Sample" w:semiHidden="1" w:unhideWhenUsed="1"/>
     <w:lsdException w:name="HTML Typewriter" w:semiHidden="1" w:unhideWhenUsed="1"/>
     <w:lsdException w:name="HTML Variable" w:semiHidden="1" w:unhideWhenUsed="1"/>
-    <w:lsdException w:name="Normal Table" w:semiHidden="1" w:unhideWhenUsed="1"/>
     <w:lsdException w:name="annotation subject" w:semiHidden="1" w:unhideWhenUsed="1"/>
     <w:lsdException w:name="No List" w:semiHidden="1" w:unhideWhenUsed="1"/>
     <w:lsdException w:name="Outline List 1" w:semiHidden="1" w:unhideWhenUsed="1"/>
@@ -2839,11 +2467,8 @@
     <w:lsdException w:name="Table Contemporary" w:semiHidden="1" w:unhideWhenUsed="1"/>
     <w:lsdException w:name="Table Elegant" w:semiHidden="1" w:unhideWhenUsed="1"/>
     <w:lsdException w:name="Table Professional" w:semiHidden="1" w:unhideWhenUsed="1"/>
-    <w:lsdException w:name="Table Subtle 1" w:semiHidden="1" w:unhideWhenUsed="1"/>
     <w:lsdException w:name="Table Subtle 2" w:semiHidden="1" w:unhideWhenUsed="1"/>
     <w:lsdException w:name="Table Web 1" w:semiHidden="1" w:unhideWhenUsed="1"/>
-    <w:lsdException w:name="Table Web 2" w:semiHidden="1" w:unhideWhenUsed="1"/>
-    <w:lsdException w:name="Table Web 3" w:semiHidden="1" w:unhideWhenUsed="1"/>
     <w:lsdException w:name="Balloon Text" w:semiHidden="1" w:unhideWhenUsed="1"/>
     <w:lsdException w:name="Table Grid" w:uiPriority="1"/>
     <w:lsdException w:name="Table Theme" w:semiHidden="1" w:unhideWhenUsed="1"/>
@@ -3062,6 +2687,11 @@
     <w:lsdException w:name="List Table 5 Dark Accent 6" w:uiPriority="50"/>
     <w:lsdException w:name="List Table 6 Colorful Accent 6" w:uiPriority="51"/>
     <w:lsdException w:name="List Table 7 Colorful Accent 6" w:uiPriority="52"/>
+    <w:lsdException w:name="Mention" w:semiHidden="1" w:unhideWhenUsed="1"/>
+    <w:lsdException w:name="Smart Hyperlink" w:semiHidden="1" w:unhideWhenUsed="1"/>
+    <w:lsdException w:name="Hashtag" w:semiHidden="1" w:unhideWhenUsed="1"/>
+    <w:lsdException w:name="Unresolved Mention" w:semiHidden="1" w:unhideWhenUsed="1"/>
+    <w:lsdException w:name="Smart Link" w:semiHidden="1" w:unhideWhenUsed="1"/>
   </w:latentStyles>
   <w:style w:type="paragraph" w:default="1" w:styleId="Normal">
     <w:name w:val="Normal"/>
@@ -3626,7 +3256,7 @@
       <w:u w:val="single"/>
     </w:rPr>
   </w:style>
-  <w:style w:type="character" w:styleId="Emphaseintense">
+  <w:style w:type="character" w:styleId="Accentuationintense">
     <w:name w:val="Intense Emphasis"/>
     <w:basedOn w:val="Policepardfaut"/>
     <w:uiPriority w:val="21"/>
@@ -3832,7 +3462,7 @@
       <w:color w:val="DD8047" w:themeColor="accent2"/>
     </w:rPr>
   </w:style>
-  <w:style w:type="character" w:styleId="Emphaseple">
+  <w:style w:type="character" w:styleId="Accentuationlgre">
     <w:name w:val="Subtle Emphasis"/>
     <w:basedOn w:val="Policepardfaut"/>
     <w:uiPriority w:val="19"/>
@@ -3843,7 +3473,7 @@
       <w:sz w:val="23"/>
     </w:rPr>
   </w:style>
-  <w:style w:type="character" w:styleId="Rfrenceple">
+  <w:style w:type="character" w:styleId="Rfrencelgre">
     <w:name w:val="Subtle Reference"/>
     <w:basedOn w:val="Policepardfaut"/>
     <w:uiPriority w:val="31"/>
@@ -4185,7 +3815,7 @@
 </file>
 
 <file path=word/glossary/document.xml><?xml version="1.0" encoding="utf-8"?>
-<w:glossaryDocument xmlns:wpc="http://schemas.microsoft.com/office/word/2010/wordprocessingCanvas" xmlns:cx="http://schemas.microsoft.com/office/drawing/2014/chartex" xmlns:cx1="http://schemas.microsoft.com/office/drawing/2015/9/8/chartex" xmlns:mc="http://schemas.openxmlformats.org/markup-compatibility/2006" xmlns:o="urn:schemas-microsoft-com:office:office" xmlns:r="http://schemas.openxmlformats.org/officeDocument/2006/relationships" xmlns:m="http://schemas.openxmlformats.org/officeDocument/2006/math" xmlns:v="urn:schemas-microsoft-com:vml" xmlns:wp14="http://schemas.microsoft.com/office/word/2010/wordprocessingDrawing" xmlns:wp="http://schemas.openxmlformats.org/drawingml/2006/wordprocessingDrawing" xmlns:w10="urn:schemas-microsoft-com:office:word" xmlns:w="http://schemas.openxmlformats.org/wordprocessingml/2006/main" xmlns:w14="http://schemas.microsoft.com/office/word/2010/wordml" xmlns:w15="http://schemas.microsoft.com/office/word/2012/wordml" xmlns:w16se="http://schemas.microsoft.com/office/word/2015/wordml/symex" xmlns:wpg="http://schemas.microsoft.com/office/word/2010/wordprocessingGroup" xmlns:wpi="http://schemas.microsoft.com/office/word/2010/wordprocessingInk" xmlns:wne="http://schemas.microsoft.com/office/word/2006/wordml" xmlns:wps="http://schemas.microsoft.com/office/word/2010/wordprocessingShape" mc:Ignorable="w14 w15 w16se wp14">
+<w:glossaryDocument xmlns:wpc="http://schemas.microsoft.com/office/word/2010/wordprocessingCanvas" xmlns:cx="http://schemas.microsoft.com/office/drawing/2014/chartex" xmlns:cx1="http://schemas.microsoft.com/office/drawing/2015/9/8/chartex" xmlns:cx2="http://schemas.microsoft.com/office/drawing/2015/10/21/chartex" xmlns:cx3="http://schemas.microsoft.com/office/drawing/2016/5/9/chartex" xmlns:cx4="http://schemas.microsoft.com/office/drawing/2016/5/10/chartex" xmlns:cx5="http://schemas.microsoft.com/office/drawing/2016/5/11/chartex" xmlns:cx6="http://schemas.microsoft.com/office/drawing/2016/5/12/chartex" xmlns:cx7="http://schemas.microsoft.com/office/drawing/2016/5/13/chartex" xmlns:cx8="http://schemas.microsoft.com/office/drawing/2016/5/14/chartex" xmlns:mc="http://schemas.openxmlformats.org/markup-compatibility/2006" xmlns:aink="http://schemas.microsoft.com/office/drawing/2016/ink" xmlns:am3d="http://schemas.microsoft.com/office/drawing/2017/model3d" xmlns:o="urn:schemas-microsoft-com:office:office" xmlns:r="http://schemas.openxmlformats.org/officeDocument/2006/relationships" xmlns:m="http://schemas.openxmlformats.org/officeDocument/2006/math" xmlns:v="urn:schemas-microsoft-com:vml" xmlns:wp14="http://schemas.microsoft.com/office/word/2010/wordprocessingDrawing" xmlns:wp="http://schemas.openxmlformats.org/drawingml/2006/wordprocessingDrawing" xmlns:w10="urn:schemas-microsoft-com:office:word" xmlns:w="http://schemas.openxmlformats.org/wordprocessingml/2006/main" xmlns:w14="http://schemas.microsoft.com/office/word/2010/wordml" xmlns:w15="http://schemas.microsoft.com/office/word/2012/wordml" xmlns:w16cid="http://schemas.microsoft.com/office/word/2016/wordml/cid" xmlns:w16se="http://schemas.microsoft.com/office/word/2015/wordml/symex" xmlns:wpg="http://schemas.microsoft.com/office/word/2010/wordprocessingGroup" xmlns:wpi="http://schemas.microsoft.com/office/word/2010/wordprocessingInk" xmlns:wne="http://schemas.microsoft.com/office/word/2006/wordml" xmlns:wps="http://schemas.microsoft.com/office/word/2010/wordprocessingShape" mc:Ignorable="w14 w15 w16se w16cid wp14">
   <w:docParts>
     <w:docPart>
       <w:docPartPr>
@@ -4339,7 +3969,7 @@
 </file>
 
 <file path=word/glossary/fontTable.xml><?xml version="1.0" encoding="utf-8"?>
-<w:fonts xmlns:mc="http://schemas.openxmlformats.org/markup-compatibility/2006" xmlns:r="http://schemas.openxmlformats.org/officeDocument/2006/relationships" xmlns:w="http://schemas.openxmlformats.org/wordprocessingml/2006/main" xmlns:w14="http://schemas.microsoft.com/office/word/2010/wordml" xmlns:w15="http://schemas.microsoft.com/office/word/2012/wordml" xmlns:w16se="http://schemas.microsoft.com/office/word/2015/wordml/symex" mc:Ignorable="w14 w15 w16se">
+<w:fonts xmlns:mc="http://schemas.openxmlformats.org/markup-compatibility/2006" xmlns:r="http://schemas.openxmlformats.org/officeDocument/2006/relationships" xmlns:w="http://schemas.openxmlformats.org/wordprocessingml/2006/main" xmlns:w14="http://schemas.microsoft.com/office/word/2010/wordml" xmlns:w15="http://schemas.microsoft.com/office/word/2012/wordml" xmlns:w16cid="http://schemas.microsoft.com/office/word/2016/wordml/cid" xmlns:w16se="http://schemas.microsoft.com/office/word/2015/wordml/symex" mc:Ignorable="w14 w15 w16se w16cid">
   <w:font w:name="Wingdings">
     <w:panose1 w:val="05000000000000000000"/>
     <w:charset w:val="02"/>
@@ -4352,7 +3982,7 @@
     <w:charset w:val="00"/>
     <w:family w:val="roman"/>
     <w:pitch w:val="variable"/>
-    <w:sig w:usb0="E0002AFF" w:usb1="C0007841" w:usb2="00000009" w:usb3="00000000" w:csb0="000001FF" w:csb1="00000000"/>
+    <w:sig w:usb0="E0002EFF" w:usb1="C000785B" w:usb2="00000009" w:usb3="00000000" w:csb0="000001FF" w:csb1="00000000"/>
   </w:font>
   <w:font w:name="Wingdings 2">
     <w:panose1 w:val="05020102010507070707"/>
@@ -4401,20 +4031,20 @@
     <w:charset w:val="00"/>
     <w:family w:val="swiss"/>
     <w:pitch w:val="variable"/>
-    <w:sig w:usb0="E1002AFF" w:usb1="4000ACFF" w:usb2="00000009" w:usb3="00000000" w:csb0="000001FF" w:csb1="00000000"/>
+    <w:sig w:usb0="E4002EFF" w:usb1="C000247B" w:usb2="00000009" w:usb3="00000000" w:csb0="000001FF" w:csb1="00000000"/>
   </w:font>
   <w:font w:name="Calibri Light">
     <w:panose1 w:val="020F0302020204030204"/>
     <w:charset w:val="00"/>
     <w:family w:val="swiss"/>
     <w:pitch w:val="variable"/>
-    <w:sig w:usb0="E0002AFF" w:usb1="C000247B" w:usb2="00000009" w:usb3="00000000" w:csb0="000001FF" w:csb1="00000000"/>
+    <w:sig w:usb0="E4002EFF" w:usb1="C000247B" w:usb2="00000009" w:usb3="00000000" w:csb0="000001FF" w:csb1="00000000"/>
   </w:font>
 </w:fonts>
 </file>
 
 <file path=word/glossary/settings.xml><?xml version="1.0" encoding="utf-8"?>
-<w:settings xmlns:mc="http://schemas.openxmlformats.org/markup-compatibility/2006" xmlns:o="urn:schemas-microsoft-com:office:office" xmlns:r="http://schemas.openxmlformats.org/officeDocument/2006/relationships" xmlns:m="http://schemas.openxmlformats.org/officeDocument/2006/math" xmlns:v="urn:schemas-microsoft-com:vml" xmlns:w10="urn:schemas-microsoft-com:office:word" xmlns:w="http://schemas.openxmlformats.org/wordprocessingml/2006/main" xmlns:w14="http://schemas.microsoft.com/office/word/2010/wordml" xmlns:w15="http://schemas.microsoft.com/office/word/2012/wordml" xmlns:w16se="http://schemas.microsoft.com/office/word/2015/wordml/symex" xmlns:sl="http://schemas.openxmlformats.org/schemaLibrary/2006/main" mc:Ignorable="w14 w15 w16se">
+<w:settings xmlns:mc="http://schemas.openxmlformats.org/markup-compatibility/2006" xmlns:o="urn:schemas-microsoft-com:office:office" xmlns:r="http://schemas.openxmlformats.org/officeDocument/2006/relationships" xmlns:m="http://schemas.openxmlformats.org/officeDocument/2006/math" xmlns:v="urn:schemas-microsoft-com:vml" xmlns:w10="urn:schemas-microsoft-com:office:word" xmlns:w="http://schemas.openxmlformats.org/wordprocessingml/2006/main" xmlns:w14="http://schemas.microsoft.com/office/word/2010/wordml" xmlns:w15="http://schemas.microsoft.com/office/word/2012/wordml" xmlns:w16cid="http://schemas.microsoft.com/office/word/2016/wordml/cid" xmlns:w16se="http://schemas.microsoft.com/office/word/2015/wordml/symex" xmlns:sl="http://schemas.openxmlformats.org/schemaLibrary/2006/main" mc:Ignorable="w14 w15 w16se w16cid">
   <w:view w:val="normal"/>
   <w:defaultTabStop w:val="708"/>
   <w:hyphenationZone w:val="425"/>
@@ -4426,9 +4056,11 @@
     <w:compatSetting w:name="enableOpenTypeFeatures" w:uri="http://schemas.microsoft.com/office/word" w:val="1"/>
     <w:compatSetting w:name="doNotFlipMirrorIndents" w:uri="http://schemas.microsoft.com/office/word" w:val="1"/>
     <w:compatSetting w:name="differentiateMultirowTableHeaders" w:uri="http://schemas.microsoft.com/office/word" w:val="1"/>
+    <w:compatSetting w:name="useWord2013TrackBottomHyphenation" w:uri="http://schemas.microsoft.com/office/word" w:val="1"/>
   </w:compat>
   <w:rsids>
     <w:rsidRoot w:val="00E71CE9"/>
+    <w:rsid w:val="008E1274"/>
     <w:rsid w:val="00DB32ED"/>
     <w:rsid w:val="00E22D01"/>
     <w:rsid w:val="00E71CE9"/>
@@ -4455,7 +4087,7 @@
 </file>
 
 <file path=word/glossary/styles.xml><?xml version="1.0" encoding="utf-8"?>
-<w:styles xmlns:mc="http://schemas.openxmlformats.org/markup-compatibility/2006" xmlns:r="http://schemas.openxmlformats.org/officeDocument/2006/relationships" xmlns:w="http://schemas.openxmlformats.org/wordprocessingml/2006/main" xmlns:w14="http://schemas.microsoft.com/office/word/2010/wordml" xmlns:w15="http://schemas.microsoft.com/office/word/2012/wordml" xmlns:w16se="http://schemas.microsoft.com/office/word/2015/wordml/symex" mc:Ignorable="w14 w15 w16se">
+<w:styles xmlns:mc="http://schemas.openxmlformats.org/markup-compatibility/2006" xmlns:r="http://schemas.openxmlformats.org/officeDocument/2006/relationships" xmlns:w="http://schemas.openxmlformats.org/wordprocessingml/2006/main" xmlns:w14="http://schemas.microsoft.com/office/word/2010/wordml" xmlns:w15="http://schemas.microsoft.com/office/word/2012/wordml" xmlns:w16cid="http://schemas.microsoft.com/office/word/2016/wordml/cid" xmlns:w16se="http://schemas.microsoft.com/office/word/2015/wordml/symex" mc:Ignorable="w14 w15 w16se w16cid">
   <w:docDefaults>
     <w:rPrDefault>
       <w:rPr>
@@ -4471,7 +4103,7 @@
       </w:pPr>
     </w:pPrDefault>
   </w:docDefaults>
-  <w:latentStyles w:defLockedState="0" w:defUIPriority="99" w:defSemiHidden="0" w:defUnhideWhenUsed="0" w:defQFormat="0" w:count="371">
+  <w:latentStyles w:defLockedState="0" w:defUIPriority="99" w:defSemiHidden="0" w:defUnhideWhenUsed="0" w:defQFormat="0" w:count="376">
     <w:lsdException w:name="Normal" w:uiPriority="0" w:qFormat="1"/>
     <w:lsdException w:name="heading 1" w:uiPriority="9" w:qFormat="1"/>
     <w:lsdException w:name="heading 2" w:semiHidden="1" w:uiPriority="9" w:unhideWhenUsed="1" w:qFormat="1"/>
@@ -4577,7 +4209,6 @@
     <w:lsdException w:name="HTML Sample" w:semiHidden="1" w:unhideWhenUsed="1"/>
     <w:lsdException w:name="HTML Typewriter" w:semiHidden="1" w:unhideWhenUsed="1"/>
     <w:lsdException w:name="HTML Variable" w:semiHidden="1" w:unhideWhenUsed="1"/>
-    <w:lsdException w:name="Normal Table" w:semiHidden="1" w:unhideWhenUsed="1"/>
     <w:lsdException w:name="annotation subject" w:semiHidden="1" w:unhideWhenUsed="1"/>
     <w:lsdException w:name="No List" w:semiHidden="1" w:unhideWhenUsed="1"/>
     <w:lsdException w:name="Outline List 1" w:semiHidden="1" w:unhideWhenUsed="1"/>
@@ -4620,11 +4251,8 @@
     <w:lsdException w:name="Table Contemporary" w:semiHidden="1" w:unhideWhenUsed="1"/>
     <w:lsdException w:name="Table Elegant" w:semiHidden="1" w:unhideWhenUsed="1"/>
     <w:lsdException w:name="Table Professional" w:semiHidden="1" w:unhideWhenUsed="1"/>
-    <w:lsdException w:name="Table Subtle 1" w:semiHidden="1" w:unhideWhenUsed="1"/>
     <w:lsdException w:name="Table Subtle 2" w:semiHidden="1" w:unhideWhenUsed="1"/>
     <w:lsdException w:name="Table Web 1" w:semiHidden="1" w:unhideWhenUsed="1"/>
-    <w:lsdException w:name="Table Web 2" w:semiHidden="1" w:unhideWhenUsed="1"/>
-    <w:lsdException w:name="Table Web 3" w:semiHidden="1" w:unhideWhenUsed="1"/>
     <w:lsdException w:name="Balloon Text" w:semiHidden="1" w:unhideWhenUsed="1"/>
     <w:lsdException w:name="Table Grid" w:uiPriority="39"/>
     <w:lsdException w:name="Table Theme" w:semiHidden="1" w:unhideWhenUsed="1"/>
@@ -4843,6 +4471,11 @@
     <w:lsdException w:name="List Table 5 Dark Accent 6" w:uiPriority="50"/>
     <w:lsdException w:name="List Table 6 Colorful Accent 6" w:uiPriority="51"/>
     <w:lsdException w:name="List Table 7 Colorful Accent 6" w:uiPriority="52"/>
+    <w:lsdException w:name="Mention" w:semiHidden="1" w:unhideWhenUsed="1"/>
+    <w:lsdException w:name="Smart Hyperlink" w:semiHidden="1" w:unhideWhenUsed="1"/>
+    <w:lsdException w:name="Hashtag" w:semiHidden="1" w:unhideWhenUsed="1"/>
+    <w:lsdException w:name="Unresolved Mention" w:semiHidden="1" w:unhideWhenUsed="1"/>
+    <w:lsdException w:name="Smart Link" w:semiHidden="1" w:unhideWhenUsed="1"/>
   </w:latentStyles>
   <w:style w:type="paragraph" w:default="1" w:styleId="Normal">
     <w:name w:val="Normal"/>
@@ -4884,7 +4517,7 @@
     <w:rPr>
       <w:rFonts w:eastAsiaTheme="minorHAnsi" w:cs="Times New Roman"/>
       <w:b/>
-      <w:color w:val="5B9BD5" w:themeColor="accent1"/>
+      <w:color w:val="4472C4" w:themeColor="accent1"/>
       <w:spacing w:val="20"/>
       <w:kern w:val="24"/>
       <w:sz w:val="28"/>
@@ -4980,7 +4613,7 @@
     <w:rPr>
       <w:rFonts w:eastAsiaTheme="minorHAnsi" w:cs="Times New Roman"/>
       <w:b/>
-      <w:color w:val="5B9BD5" w:themeColor="accent1"/>
+      <w:color w:val="4472C4" w:themeColor="accent1"/>
       <w:spacing w:val="20"/>
       <w:kern w:val="24"/>
       <w:sz w:val="28"/>
@@ -5051,7 +4684,7 @@
 </file>
 
 <file path=word/glossary/webSettings.xml><?xml version="1.0" encoding="utf-8"?>
-<w:webSettings xmlns:mc="http://schemas.openxmlformats.org/markup-compatibility/2006" xmlns:r="http://schemas.openxmlformats.org/officeDocument/2006/relationships" xmlns:w="http://schemas.openxmlformats.org/wordprocessingml/2006/main" xmlns:w14="http://schemas.microsoft.com/office/word/2010/wordml" xmlns:w15="http://schemas.microsoft.com/office/word/2012/wordml" xmlns:w16se="http://schemas.microsoft.com/office/word/2015/wordml/symex" mc:Ignorable="w14 w15 w16se">
+<w:webSettings xmlns:mc="http://schemas.openxmlformats.org/markup-compatibility/2006" xmlns:r="http://schemas.openxmlformats.org/officeDocument/2006/relationships" xmlns:w="http://schemas.openxmlformats.org/wordprocessingml/2006/main" xmlns:w14="http://schemas.microsoft.com/office/word/2010/wordml" xmlns:w15="http://schemas.microsoft.com/office/word/2012/wordml" xmlns:w16cid="http://schemas.microsoft.com/office/word/2016/wordml/cid" xmlns:w16se="http://schemas.microsoft.com/office/word/2015/wordml/symex" mc:Ignorable="w14 w15 w16se w16cid">
   <w:optimizeForBrowser/>
   <w:allowPNG/>
 </w:webSettings>
@@ -5301,6 +4934,16 @@
 </file>
 
 <file path=customXml/item2.xml><?xml version="1.0" encoding="utf-8"?>
+<outs:outSpaceData xmlns:outs="http://schemas.microsoft.com/office/2009/outspace/metadata">
+  <outs:relatedDates/>
+  <outs:relatedDocuments/>
+  <outs:relatedPeople/>
+  <propertyMetadataList xmlns="http://schemas.microsoft.com/office/2009/outspace/metadata"/>
+  <outs:corruptMetadataWasLost/>
+</outs:outSpaceData>
+</file>
+
+<file path=customXml/item3.xml><?xml version="1.0" encoding="utf-8"?>
 <p:properties xmlns:p="http://schemas.microsoft.com/office/2006/metadata/properties" xmlns:xsi="http://www.w3.org/2001/XMLSchema-instance" xmlns:pc="http://schemas.microsoft.com/office/infopath/2007/PartnerControls">
   <documentManagement>
     <EditorialTags xmlns="6d93d202-47fc-4405-873a-cab67cc5f1b2" xsi:nil="true"/>
@@ -5440,26 +5083,7 @@
 </p:properties>
 </file>
 
-<file path=customXml/item3.xml><?xml version="1.0" encoding="utf-8"?>
-<outs:outSpaceData xmlns:outs="http://schemas.microsoft.com/office/2009/outspace/metadata">
-  <outs:relatedDates/>
-  <outs:relatedDocuments/>
-  <outs:relatedPeople/>
-  <propertyMetadataList xmlns="http://schemas.microsoft.com/office/2009/outspace/metadata"/>
-  <outs:corruptMetadataWasLost/>
-</outs:outSpaceData>
-</file>
-
 <file path=customXml/item4.xml><?xml version="1.0" encoding="utf-8"?>
-<?mso-contentType ?>
-<FormTemplates xmlns="http://schemas.microsoft.com/sharepoint/v3/contenttype/forms">
-  <Display>DocumentLibraryForm</Display>
-  <Edit>AssetEditForm</Edit>
-  <New>DocumentLibraryForm</New>
-</FormTemplates>
-</file>
-
-<file path=customXml/item5.xml><?xml version="1.0" encoding="utf-8"?>
 <ct:contentTypeSchema xmlns:ct="http://schemas.microsoft.com/office/2006/metadata/contentType" xmlns:ma="http://schemas.microsoft.com/office/2006/metadata/properties/metaAttributes" ct:_="" ma:_="" ma:contentTypeName="TemplateFile" ma:contentTypeID="0x01010069924D1ECC420D47A2456556BC94F7370400BDF4491DEA4973499845289601F88B9F" ma:contentTypeVersion="55" ma:contentTypeDescription="Create a new document." ma:contentTypeScope="" ma:versionID="41eb558a2b826e6e4f9defd990175bec">
   <xsd:schema xmlns:xsd="http://www.w3.org/2001/XMLSchema" xmlns:xs="http://www.w3.org/2001/XMLSchema" xmlns:p="http://schemas.microsoft.com/office/2006/metadata/properties" xmlns:ns2="6d93d202-47fc-4405-873a-cab67cc5f1b2" xmlns:ns3="64acb2c5-0a2b-4bda-bd34-58e36cbb80d2" targetNamespace="http://schemas.microsoft.com/office/2006/metadata/properties" ma:root="true" ma:fieldsID="19deea0185cf7bc57eee9b90b1ba2ace" ns2:_="" ns3:_="">
     <xsd:import namespace="6d93d202-47fc-4405-873a-cab67cc5f1b2"/>
@@ -6518,6 +6142,15 @@
 </ct:contentTypeSchema>
 </file>
 
+<file path=customXml/item5.xml><?xml version="1.0" encoding="utf-8"?>
+<?mso-contentType ?>
+<FormTemplates xmlns="http://schemas.microsoft.com/sharepoint/v3/contenttype/forms">
+  <Display>DocumentLibraryForm</Display>
+  <Edit>AssetEditForm</Edit>
+  <New>DocumentLibraryForm</New>
+</FormTemplates>
+</file>
+
 <file path=customXml/itemProps1.xml><?xml version="1.0" encoding="utf-8"?>
 <ds:datastoreItem xmlns:ds="http://schemas.openxmlformats.org/officeDocument/2006/customXml" ds:itemID="{55AF091B-3C7A-41E3-B477-F2FDAA23CFDA}">
   <ds:schemaRefs>
@@ -6527,6 +6160,14 @@
 </file>
 
 <file path=customXml/itemProps2.xml><?xml version="1.0" encoding="utf-8"?>
+<ds:datastoreItem xmlns:ds="http://schemas.openxmlformats.org/officeDocument/2006/customXml" ds:itemID="{00D242DE-FD3E-4AF6-B22B-0478C246FE4F}">
+  <ds:schemaRefs>
+    <ds:schemaRef ds:uri="http://schemas.microsoft.com/office/2009/outspace/metadata"/>
+  </ds:schemaRefs>
+</ds:datastoreItem>
+</file>
+
+<file path=customXml/itemProps3.xml><?xml version="1.0" encoding="utf-8"?>
 <ds:datastoreItem xmlns:ds="http://schemas.openxmlformats.org/officeDocument/2006/customXml" ds:itemID="{98F15951-C41C-4BBD-A945-8D43799D75F8}">
   <ds:schemaRefs>
     <ds:schemaRef ds:uri="http://schemas.microsoft.com/office/2006/metadata/properties"/>
@@ -6537,23 +6178,7 @@
 </ds:datastoreItem>
 </file>
 
-<file path=customXml/itemProps3.xml><?xml version="1.0" encoding="utf-8"?>
-<ds:datastoreItem xmlns:ds="http://schemas.openxmlformats.org/officeDocument/2006/customXml" ds:itemID="{00D242DE-FD3E-4AF6-B22B-0478C246FE4F}">
-  <ds:schemaRefs>
-    <ds:schemaRef ds:uri="http://schemas.microsoft.com/office/2009/outspace/metadata"/>
-  </ds:schemaRefs>
-</ds:datastoreItem>
-</file>
-
 <file path=customXml/itemProps4.xml><?xml version="1.0" encoding="utf-8"?>
-<ds:datastoreItem xmlns:ds="http://schemas.openxmlformats.org/officeDocument/2006/customXml" ds:itemID="{C51A7D67-D648-4B75-A4AF-60AAA0A38EA2}">
-  <ds:schemaRefs>
-    <ds:schemaRef ds:uri="http://schemas.microsoft.com/sharepoint/v3/contenttype/forms"/>
-  </ds:schemaRefs>
-</ds:datastoreItem>
-</file>
-
-<file path=customXml/itemProps5.xml><?xml version="1.0" encoding="utf-8"?>
 <ds:datastoreItem xmlns:ds="http://schemas.openxmlformats.org/officeDocument/2006/customXml" ds:itemID="{1F94CB13-B8DE-4F8F-AAE5-2E1874395363}">
   <ds:schemaRefs>
     <ds:schemaRef ds:uri="http://schemas.microsoft.com/office/2006/metadata/contentType"/>
@@ -6570,4 +6195,12 @@
     <ds:schemaRef ds:uri="http://schemas.microsoft.com/internal/obd"/>
   </ds:schemaRefs>
 </ds:datastoreItem>
+</file>
+
+<file path=customXml/itemProps5.xml><?xml version="1.0" encoding="utf-8"?>
+<ds:datastoreItem xmlns:ds="http://schemas.openxmlformats.org/officeDocument/2006/customXml" ds:itemID="{C51A7D67-D648-4B75-A4AF-60AAA0A38EA2}">
+  <ds:schemaRefs>
+    <ds:schemaRef ds:uri="http://schemas.microsoft.com/sharepoint/v3/contenttype/forms"/>
+  </ds:schemaRefs>
+</ds:datastoreItem>
 </file>